--- a/ML/McGill School of Continuing Studies/YCBS 258 - Practical Machine Learning/PrepareForExam/PrepareForTheExams_ChatGPT.docx
+++ b/ML/McGill School of Continuing Studies/YCBS 258 - Practical Machine Learning/PrepareForExam/PrepareForTheExams_ChatGPT.docx
@@ -1647,21 +1647,7 @@
                 <w:rStyle w:val="Hyperlink"/>
                 <w:noProof/>
               </w:rPr>
-              <w:t>Deploying Keras Mo</w:t>
-            </w:r>
-            <w:r>
-              <w:rPr>
-                <w:rStyle w:val="Hyperlink"/>
-                <w:noProof/>
-              </w:rPr>
-              <w:t>d</w:t>
-            </w:r>
-            <w:r>
-              <w:rPr>
-                <w:rStyle w:val="Hyperlink"/>
-                <w:noProof/>
-              </w:rPr>
-              <w:t>els</w:t>
+              <w:t>Deploying Keras Models</w:t>
             </w:r>
             <w:r>
               <w:rPr>
@@ -1945,14 +1931,9 @@
       </w:pPr>
       <w:bookmarkStart w:id="0" w:name="_Toc183031376"/>
       <w:r>
-        <w:t xml:space="preserve">Deep Learning and </w:t>
-      </w:r>
-      <w:proofErr w:type="spellStart"/>
-      <w:r>
-        <w:t>Keras</w:t>
+        <w:t>Deep Learning and Keras</w:t>
       </w:r>
       <w:bookmarkEnd w:id="0"/>
-      <w:proofErr w:type="spellEnd"/>
     </w:p>
     <w:p>
       <w:pPr>
@@ -1966,23 +1947,7 @@
     </w:p>
     <w:p>
       <w:r>
-        <w:t xml:space="preserve">1. **What is the main advantage of using </w:t>
-      </w:r>
-      <w:proofErr w:type="spellStart"/>
-      <w:r>
-        <w:t>Keras</w:t>
-      </w:r>
-      <w:proofErr w:type="spellEnd"/>
-      <w:r>
-        <w:t xml:space="preserve"> in deep </w:t>
-      </w:r>
-      <w:proofErr w:type="gramStart"/>
-      <w:r>
-        <w:t>learning?*</w:t>
-      </w:r>
-      <w:proofErr w:type="gramEnd"/>
-      <w:r>
-        <w:t xml:space="preserve">*  </w:t>
+        <w:t xml:space="preserve">1. **What is the main advantage of using Keras in deep learning?**  </w:t>
       </w:r>
     </w:p>
     <w:p>
@@ -2007,20 +1972,7 @@
     </w:p>
     <w:p>
       <w:r>
-        <w:t xml:space="preserve">2. **Which backend is commonly used with </w:t>
-      </w:r>
-      <w:proofErr w:type="spellStart"/>
-      <w:proofErr w:type="gramStart"/>
-      <w:r>
-        <w:t>Keras</w:t>
-      </w:r>
-      <w:proofErr w:type="spellEnd"/>
-      <w:r>
-        <w:t>?*</w:t>
-      </w:r>
-      <w:proofErr w:type="gramEnd"/>
-      <w:r>
-        <w:t xml:space="preserve">*  </w:t>
+        <w:t xml:space="preserve">2. **Which backend is commonly used with Keras?**  </w:t>
       </w:r>
     </w:p>
     <w:p>
@@ -2030,15 +1982,7 @@
     </w:p>
     <w:p>
       <w:r>
-        <w:t xml:space="preserve">   b) </w:t>
-      </w:r>
-      <w:proofErr w:type="spellStart"/>
-      <w:r>
-        <w:t>PyTorch</w:t>
-      </w:r>
-      <w:proofErr w:type="spellEnd"/>
-      <w:r>
-        <w:t xml:space="preserve">  </w:t>
+        <w:t xml:space="preserve">   b) PyTorch  </w:t>
       </w:r>
     </w:p>
     <w:p>
@@ -2053,25 +1997,7 @@
     </w:p>
     <w:p>
       <w:r>
-        <w:t>3. **What does the `</w:t>
-      </w:r>
-      <w:proofErr w:type="spellStart"/>
-      <w:proofErr w:type="gramStart"/>
-      <w:r>
-        <w:t>model.compile</w:t>
-      </w:r>
-      <w:proofErr w:type="spellEnd"/>
-      <w:proofErr w:type="gramEnd"/>
-      <w:r>
-        <w:t xml:space="preserve">()` method do in </w:t>
-      </w:r>
-      <w:proofErr w:type="spellStart"/>
-      <w:r>
-        <w:t>Keras</w:t>
-      </w:r>
-      <w:proofErr w:type="spellEnd"/>
-      <w:r>
-        <w:t xml:space="preserve">?**  </w:t>
+        <w:t xml:space="preserve">3. **What does the `model.compile()` method do in Keras?**  </w:t>
       </w:r>
     </w:p>
     <w:p>
@@ -2097,20 +2023,7 @@
     <w:p/>
     <w:p>
       <w:r>
-        <w:t xml:space="preserve">4. **Which of the following is NOT a valid optimizer in </w:t>
-      </w:r>
-      <w:proofErr w:type="spellStart"/>
-      <w:proofErr w:type="gramStart"/>
-      <w:r>
-        <w:t>Keras</w:t>
-      </w:r>
-      <w:proofErr w:type="spellEnd"/>
-      <w:r>
-        <w:t>?*</w:t>
-      </w:r>
-      <w:proofErr w:type="gramEnd"/>
-      <w:r>
-        <w:t xml:space="preserve">*  </w:t>
+        <w:t xml:space="preserve">4. **Which of the following is NOT a valid optimizer in Keras?**  </w:t>
       </w:r>
     </w:p>
     <w:p>
@@ -2125,15 +2038,7 @@
     </w:p>
     <w:p>
       <w:r>
-        <w:t xml:space="preserve">   c) </w:t>
-      </w:r>
-      <w:proofErr w:type="spellStart"/>
-      <w:r>
-        <w:t>RandomWalk</w:t>
-      </w:r>
-      <w:proofErr w:type="spellEnd"/>
-      <w:r>
-        <w:t xml:space="preserve">  </w:t>
+        <w:t xml:space="preserve">   c) RandomWalk  </w:t>
       </w:r>
     </w:p>
     <w:p>
@@ -2144,15 +2049,7 @@
     <w:p/>
     <w:p>
       <w:r>
-        <w:t xml:space="preserve">5. **What is the role of activation functions in a neural </w:t>
-      </w:r>
-      <w:proofErr w:type="gramStart"/>
-      <w:r>
-        <w:t>network?*</w:t>
-      </w:r>
-      <w:proofErr w:type="gramEnd"/>
-      <w:r>
-        <w:t xml:space="preserve">*  </w:t>
+        <w:t xml:space="preserve">5. **What is the role of activation functions in a neural network?**  </w:t>
       </w:r>
     </w:p>
     <w:p>
@@ -2179,20 +2076,7 @@
     <w:p/>
     <w:p>
       <w:r>
-        <w:t xml:space="preserve">6. **[Multiple Correct Options] What are some of the advantages of using the Sequential API in </w:t>
-      </w:r>
-      <w:proofErr w:type="spellStart"/>
-      <w:proofErr w:type="gramStart"/>
-      <w:r>
-        <w:t>Keras</w:t>
-      </w:r>
-      <w:proofErr w:type="spellEnd"/>
-      <w:r>
-        <w:t>?*</w:t>
-      </w:r>
-      <w:proofErr w:type="gramEnd"/>
-      <w:r>
-        <w:t xml:space="preserve">*  </w:t>
+        <w:t xml:space="preserve">6. **[Multiple Correct Options] What are some of the advantages of using the Sequential API in Keras?**  </w:t>
       </w:r>
     </w:p>
     <w:p>
@@ -2218,20 +2102,7 @@
     <w:p/>
     <w:p>
       <w:r>
-        <w:t xml:space="preserve">7. **[Multiple Correct Options] What are common regularization techniques used in </w:t>
-      </w:r>
-      <w:proofErr w:type="spellStart"/>
-      <w:proofErr w:type="gramStart"/>
-      <w:r>
-        <w:t>Keras</w:t>
-      </w:r>
-      <w:proofErr w:type="spellEnd"/>
-      <w:r>
-        <w:t>?*</w:t>
-      </w:r>
-      <w:proofErr w:type="gramEnd"/>
-      <w:r>
-        <w:t xml:space="preserve">*  </w:t>
+        <w:t xml:space="preserve">7. **[Multiple Correct Options] What are common regularization techniques used in Keras?**  </w:t>
       </w:r>
     </w:p>
     <w:p>
@@ -2257,20 +2128,7 @@
     <w:p/>
     <w:p>
       <w:r>
-        <w:t xml:space="preserve">8. **[Multiple Correct Options] Which data preprocessing techniques are typically used before training a model in </w:t>
-      </w:r>
-      <w:proofErr w:type="spellStart"/>
-      <w:proofErr w:type="gramStart"/>
-      <w:r>
-        <w:t>Keras</w:t>
-      </w:r>
-      <w:proofErr w:type="spellEnd"/>
-      <w:r>
-        <w:t>?*</w:t>
-      </w:r>
-      <w:proofErr w:type="gramEnd"/>
-      <w:r>
-        <w:t xml:space="preserve">*  </w:t>
+        <w:t xml:space="preserve">8. **[Multiple Correct Options] Which data preprocessing techniques are typically used before training a model in Keras?**  </w:t>
       </w:r>
     </w:p>
     <w:p>
@@ -2297,20 +2155,7 @@
     <w:p>
       <w:r>
         <w:lastRenderedPageBreak/>
-        <w:t xml:space="preserve">9. **[Multiple Correct Options] Which metrics can be used to evaluate a regression model in </w:t>
-      </w:r>
-      <w:proofErr w:type="spellStart"/>
-      <w:proofErr w:type="gramStart"/>
-      <w:r>
-        <w:t>Keras</w:t>
-      </w:r>
-      <w:proofErr w:type="spellEnd"/>
-      <w:r>
-        <w:t>?*</w:t>
-      </w:r>
-      <w:proofErr w:type="gramEnd"/>
-      <w:r>
-        <w:t xml:space="preserve">*  </w:t>
+        <w:t xml:space="preserve">9. **[Multiple Correct Options] Which metrics can be used to evaluate a regression model in Keras?**  </w:t>
       </w:r>
     </w:p>
     <w:p>
@@ -2336,23 +2181,7 @@
     <w:p/>
     <w:p>
       <w:r>
-        <w:t xml:space="preserve">10. **[Multiple Correct Options] What are the components required to define a </w:t>
-      </w:r>
-      <w:proofErr w:type="spellStart"/>
-      <w:r>
-        <w:t>Keras</w:t>
-      </w:r>
-      <w:proofErr w:type="spellEnd"/>
-      <w:r>
-        <w:t xml:space="preserve"> model using the Functional </w:t>
-      </w:r>
-      <w:proofErr w:type="gramStart"/>
-      <w:r>
-        <w:t>API?*</w:t>
-      </w:r>
-      <w:proofErr w:type="gramEnd"/>
-      <w:r>
-        <w:t xml:space="preserve">*  </w:t>
+        <w:t xml:space="preserve">10. **[Multiple Correct Options] What are the components required to define a Keras model using the Functional API?**  </w:t>
       </w:r>
     </w:p>
     <w:p>
@@ -2382,20 +2211,7 @@
     </w:p>
     <w:p>
       <w:r>
-        <w:t xml:space="preserve">11. **What is the purpose of callbacks in </w:t>
-      </w:r>
-      <w:proofErr w:type="spellStart"/>
-      <w:proofErr w:type="gramStart"/>
-      <w:r>
-        <w:t>Keras</w:t>
-      </w:r>
-      <w:proofErr w:type="spellEnd"/>
-      <w:r>
-        <w:t>?*</w:t>
-      </w:r>
-      <w:proofErr w:type="gramEnd"/>
-      <w:r>
-        <w:t xml:space="preserve">*  </w:t>
+        <w:t xml:space="preserve">11. **What is the purpose of callbacks in Keras?**  </w:t>
       </w:r>
     </w:p>
     <w:p>
@@ -2421,99 +2237,33 @@
     <w:p/>
     <w:p>
       <w:r>
-        <w:t xml:space="preserve">12. **Which of the following methods is used to save a trained model in </w:t>
-      </w:r>
-      <w:proofErr w:type="spellStart"/>
-      <w:proofErr w:type="gramStart"/>
-      <w:r>
-        <w:t>Keras</w:t>
-      </w:r>
-      <w:proofErr w:type="spellEnd"/>
-      <w:r>
-        <w:t>?*</w:t>
-      </w:r>
-      <w:proofErr w:type="gramEnd"/>
-      <w:r>
-        <w:t xml:space="preserve">*  </w:t>
-      </w:r>
-    </w:p>
-    <w:p>
-      <w:r>
-        <w:t xml:space="preserve">   a) `</w:t>
-      </w:r>
-      <w:proofErr w:type="spellStart"/>
-      <w:proofErr w:type="gramStart"/>
-      <w:r>
-        <w:t>model.store</w:t>
-      </w:r>
-      <w:proofErr w:type="spellEnd"/>
-      <w:proofErr w:type="gramEnd"/>
-      <w:r>
-        <w:t xml:space="preserve">()`  </w:t>
-      </w:r>
-    </w:p>
-    <w:p>
-      <w:r>
-        <w:t xml:space="preserve">   b) `</w:t>
-      </w:r>
-      <w:proofErr w:type="spellStart"/>
-      <w:proofErr w:type="gramStart"/>
-      <w:r>
-        <w:t>model.persist</w:t>
-      </w:r>
-      <w:proofErr w:type="spellEnd"/>
-      <w:proofErr w:type="gramEnd"/>
-      <w:r>
-        <w:t xml:space="preserve">()`  </w:t>
-      </w:r>
-    </w:p>
-    <w:p>
-      <w:r>
-        <w:t xml:space="preserve">   c) `</w:t>
-      </w:r>
-      <w:proofErr w:type="spellStart"/>
-      <w:proofErr w:type="gramStart"/>
-      <w:r>
-        <w:t>model.save</w:t>
-      </w:r>
-      <w:proofErr w:type="spellEnd"/>
-      <w:proofErr w:type="gramEnd"/>
-      <w:r>
-        <w:t xml:space="preserve">()`  </w:t>
-      </w:r>
-    </w:p>
-    <w:p>
-      <w:r>
-        <w:t xml:space="preserve">   d) `</w:t>
-      </w:r>
-      <w:proofErr w:type="spellStart"/>
-      <w:proofErr w:type="gramStart"/>
-      <w:r>
-        <w:t>model.compile</w:t>
-      </w:r>
-      <w:proofErr w:type="spellEnd"/>
-      <w:proofErr w:type="gramEnd"/>
-      <w:r>
-        <w:t xml:space="preserve">()`  </w:t>
+        <w:t xml:space="preserve">12. **Which of the following methods is used to save a trained model in Keras?**  </w:t>
+      </w:r>
+    </w:p>
+    <w:p>
+      <w:r>
+        <w:t xml:space="preserve">   a) `model.store()`  </w:t>
+      </w:r>
+    </w:p>
+    <w:p>
+      <w:r>
+        <w:t xml:space="preserve">   b) `model.persist()`  </w:t>
+      </w:r>
+    </w:p>
+    <w:p>
+      <w:r>
+        <w:t xml:space="preserve">   c) `model.save()`  </w:t>
+      </w:r>
+    </w:p>
+    <w:p>
+      <w:r>
+        <w:t xml:space="preserve">   d) `model.compile()`  </w:t>
       </w:r>
     </w:p>
     <w:p/>
     <w:p>
       <w:r>
-        <w:t xml:space="preserve">13. **What is the default loss function for binary classification problems in </w:t>
-      </w:r>
-      <w:proofErr w:type="spellStart"/>
-      <w:proofErr w:type="gramStart"/>
-      <w:r>
-        <w:t>Keras</w:t>
-      </w:r>
-      <w:proofErr w:type="spellEnd"/>
-      <w:r>
-        <w:t>?*</w:t>
-      </w:r>
-      <w:proofErr w:type="gramEnd"/>
-      <w:r>
-        <w:t xml:space="preserve">*  </w:t>
+        <w:t xml:space="preserve">13. **What is the default loss function for binary classification problems in Keras?**  </w:t>
       </w:r>
     </w:p>
     <w:p>
@@ -2540,20 +2290,7 @@
     <w:p/>
     <w:p>
       <w:r>
-        <w:t xml:space="preserve">14. **Which layer is used to flatten input data for a dense layer in </w:t>
-      </w:r>
-      <w:proofErr w:type="spellStart"/>
-      <w:proofErr w:type="gramStart"/>
-      <w:r>
-        <w:t>Keras</w:t>
-      </w:r>
-      <w:proofErr w:type="spellEnd"/>
-      <w:r>
-        <w:t>?*</w:t>
-      </w:r>
-      <w:proofErr w:type="gramEnd"/>
-      <w:r>
-        <w:t xml:space="preserve">*  </w:t>
+        <w:t xml:space="preserve">14. **Which layer is used to flatten input data for a dense layer in Keras?**  </w:t>
       </w:r>
     </w:p>
     <w:p>
@@ -2579,20 +2316,7 @@
     <w:p/>
     <w:p>
       <w:r>
-        <w:t xml:space="preserve">15. **What is a key benefit of using batch normalization in </w:t>
-      </w:r>
-      <w:proofErr w:type="spellStart"/>
-      <w:proofErr w:type="gramStart"/>
-      <w:r>
-        <w:t>Keras</w:t>
-      </w:r>
-      <w:proofErr w:type="spellEnd"/>
-      <w:r>
-        <w:t>?*</w:t>
-      </w:r>
-      <w:proofErr w:type="gramEnd"/>
-      <w:r>
-        <w:t xml:space="preserve">*  </w:t>
+        <w:t xml:space="preserve">15. **What is a key benefit of using batch normalization in Keras?**  </w:t>
       </w:r>
     </w:p>
     <w:p>
@@ -2618,20 +2342,7 @@
     <w:p/>
     <w:p>
       <w:r>
-        <w:t xml:space="preserve">16. **[Multiple Correct Options] Which practices help to improve model generalization in </w:t>
-      </w:r>
-      <w:proofErr w:type="spellStart"/>
-      <w:proofErr w:type="gramStart"/>
-      <w:r>
-        <w:t>Keras</w:t>
-      </w:r>
-      <w:proofErr w:type="spellEnd"/>
-      <w:r>
-        <w:t>?*</w:t>
-      </w:r>
-      <w:proofErr w:type="gramEnd"/>
-      <w:r>
-        <w:t xml:space="preserve">*  </w:t>
+        <w:t xml:space="preserve">16. **[Multiple Correct Options] Which practices help to improve model generalization in Keras?**  </w:t>
       </w:r>
     </w:p>
     <w:p>
@@ -2657,20 +2368,7 @@
     <w:p/>
     <w:p>
       <w:r>
-        <w:t xml:space="preserve">17. **[Multiple Correct Options] What are advantages of using pre-trained models in </w:t>
-      </w:r>
-      <w:proofErr w:type="spellStart"/>
-      <w:proofErr w:type="gramStart"/>
-      <w:r>
-        <w:t>Keras</w:t>
-      </w:r>
-      <w:proofErr w:type="spellEnd"/>
-      <w:r>
-        <w:t>?*</w:t>
-      </w:r>
-      <w:proofErr w:type="gramEnd"/>
-      <w:r>
-        <w:t xml:space="preserve">*  </w:t>
+        <w:t xml:space="preserve">17. **[Multiple Correct Options] What are advantages of using pre-trained models in Keras?**  </w:t>
       </w:r>
     </w:p>
     <w:p>
@@ -2697,23 +2395,7 @@
     <w:p/>
     <w:p>
       <w:r>
-        <w:t xml:space="preserve">18. **[Multiple Correct Options] What are valid ways to handle overfitting in </w:t>
-      </w:r>
-      <w:proofErr w:type="spellStart"/>
-      <w:r>
-        <w:t>Keras</w:t>
-      </w:r>
-      <w:proofErr w:type="spellEnd"/>
-      <w:r>
-        <w:t xml:space="preserve"> </w:t>
-      </w:r>
-      <w:proofErr w:type="gramStart"/>
-      <w:r>
-        <w:t>models?*</w:t>
-      </w:r>
-      <w:proofErr w:type="gramEnd"/>
-      <w:r>
-        <w:t xml:space="preserve">*  </w:t>
+        <w:t xml:space="preserve">18. **[Multiple Correct Options] What are valid ways to handle overfitting in Keras models?**  </w:t>
       </w:r>
     </w:p>
     <w:p>
@@ -2739,28 +2421,7 @@
     <w:p/>
     <w:p>
       <w:r>
-        <w:t>19. **[Multiple Correct Options] What are the key parameters of the `</w:t>
-      </w:r>
-      <w:proofErr w:type="spellStart"/>
-      <w:proofErr w:type="gramStart"/>
-      <w:r>
-        <w:t>model.fit</w:t>
-      </w:r>
-      <w:proofErr w:type="spellEnd"/>
-      <w:r>
-        <w:t>(</w:t>
-      </w:r>
-      <w:proofErr w:type="gramEnd"/>
-      <w:r>
-        <w:t xml:space="preserve">)` method in </w:t>
-      </w:r>
-      <w:proofErr w:type="spellStart"/>
-      <w:r>
-        <w:t>Keras</w:t>
-      </w:r>
-      <w:proofErr w:type="spellEnd"/>
-      <w:r>
-        <w:t xml:space="preserve">?**  </w:t>
+        <w:t xml:space="preserve">19. **[Multiple Correct Options] What are the key parameters of the `model.fit()` method in Keras?**  </w:t>
       </w:r>
     </w:p>
     <w:p>
@@ -2786,20 +2447,7 @@
     <w:p/>
     <w:p>
       <w:r>
-        <w:t xml:space="preserve">20. **[Multiple Correct Options] What are the benefits of using the Functional API over the Sequential API in </w:t>
-      </w:r>
-      <w:proofErr w:type="spellStart"/>
-      <w:proofErr w:type="gramStart"/>
-      <w:r>
-        <w:t>Keras</w:t>
-      </w:r>
-      <w:proofErr w:type="spellEnd"/>
-      <w:r>
-        <w:t>?*</w:t>
-      </w:r>
-      <w:proofErr w:type="gramEnd"/>
-      <w:r>
-        <w:t xml:space="preserve">*  </w:t>
+        <w:t xml:space="preserve">20. **[Multiple Correct Options] What are the benefits of using the Functional API over the Sequential API in Keras?**  </w:t>
       </w:r>
     </w:p>
     <w:p>
@@ -2834,65 +2482,23 @@
     </w:p>
     <w:p>
       <w:r>
-        <w:t xml:space="preserve">1. c) It provides a user-friendly API – </w:t>
-      </w:r>
-      <w:proofErr w:type="spellStart"/>
-      <w:r>
-        <w:t>Keras</w:t>
-      </w:r>
-      <w:proofErr w:type="spellEnd"/>
-      <w:r>
-        <w:t xml:space="preserve"> simplifies deep learning implementation with its intuitive API.  </w:t>
+        <w:t xml:space="preserve">1. c) It provides a user-friendly API – Keras simplifies deep learning implementation with its intuitive API.  </w:t>
       </w:r>
     </w:p>
     <w:p>
       <w:r>
         <w:lastRenderedPageBreak/>
-        <w:t xml:space="preserve">2. a) TensorFlow – </w:t>
-      </w:r>
-      <w:proofErr w:type="spellStart"/>
-      <w:r>
-        <w:t>Keras</w:t>
-      </w:r>
-      <w:proofErr w:type="spellEnd"/>
-      <w:r>
-        <w:t xml:space="preserve"> primarily uses TensorFlow as its backend.  </w:t>
-      </w:r>
-    </w:p>
-    <w:p>
-      <w:r>
-        <w:t>3. b) Configures the model for training – `</w:t>
-      </w:r>
-      <w:proofErr w:type="spellStart"/>
-      <w:proofErr w:type="gramStart"/>
-      <w:r>
-        <w:t>model.compile</w:t>
-      </w:r>
-      <w:proofErr w:type="spellEnd"/>
-      <w:proofErr w:type="gramEnd"/>
-      <w:r>
-        <w:t xml:space="preserve">()` defines the loss function, optimizer, and metrics.  </w:t>
-      </w:r>
-    </w:p>
-    <w:p>
-      <w:r>
-        <w:t xml:space="preserve">4. c) </w:t>
-      </w:r>
-      <w:proofErr w:type="spellStart"/>
-      <w:r>
-        <w:t>RandomWalk</w:t>
-      </w:r>
-      <w:proofErr w:type="spellEnd"/>
-      <w:r>
-        <w:t xml:space="preserve"> – This is not a valid optimizer in </w:t>
-      </w:r>
-      <w:proofErr w:type="spellStart"/>
-      <w:r>
-        <w:t>Keras</w:t>
-      </w:r>
-      <w:proofErr w:type="spellEnd"/>
-      <w:r>
-        <w:t xml:space="preserve">.  </w:t>
+        <w:t xml:space="preserve">2. a) TensorFlow – Keras primarily uses TensorFlow as its backend.  </w:t>
+      </w:r>
+    </w:p>
+    <w:p>
+      <w:r>
+        <w:t xml:space="preserve">3. b) Configures the model for training – `model.compile()` defines the loss function, optimizer, and metrics.  </w:t>
+      </w:r>
+    </w:p>
+    <w:p>
+      <w:r>
+        <w:t xml:space="preserve">4. c) RandomWalk – This is not a valid optimizer in Keras.  </w:t>
       </w:r>
     </w:p>
     <w:p>
@@ -2934,17 +2540,7 @@
     </w:p>
     <w:p>
       <w:r>
-        <w:t>12. c) `</w:t>
-      </w:r>
-      <w:proofErr w:type="spellStart"/>
-      <w:proofErr w:type="gramStart"/>
-      <w:r>
-        <w:t>model.save</w:t>
-      </w:r>
-      <w:proofErr w:type="spellEnd"/>
-      <w:proofErr w:type="gramEnd"/>
-      <w:r>
-        <w:t xml:space="preserve">()` – This method saves the trained model to a file.  </w:t>
+        <w:t xml:space="preserve">12. c) `model.save()` – This method saves the trained model to a file.  </w:t>
       </w:r>
     </w:p>
     <w:p>
@@ -2970,15 +2566,7 @@
     </w:p>
     <w:p>
       <w:r>
-        <w:t xml:space="preserve">17. a, b) – </w:t>
-      </w:r>
-      <w:proofErr w:type="gramStart"/>
-      <w:r>
-        <w:t>Pre-trained</w:t>
-      </w:r>
-      <w:proofErr w:type="gramEnd"/>
-      <w:r>
-        <w:t xml:space="preserve"> models save time and work well with smaller datasets.  </w:t>
+        <w:t xml:space="preserve">17. a, b) – Pre-trained models save time and work well with smaller datasets.  </w:t>
       </w:r>
     </w:p>
     <w:p>
@@ -2988,20 +2576,7 @@
     </w:p>
     <w:p>
       <w:r>
-        <w:t>19. a, b, d) – Batch size, epochs, and validation data are key parameters for `</w:t>
-      </w:r>
-      <w:proofErr w:type="spellStart"/>
-      <w:proofErr w:type="gramStart"/>
-      <w:r>
-        <w:t>model.fit</w:t>
-      </w:r>
-      <w:proofErr w:type="spellEnd"/>
-      <w:r>
-        <w:t>(</w:t>
-      </w:r>
-      <w:proofErr w:type="gramEnd"/>
-      <w:r>
-        <w:t xml:space="preserve">)`.  </w:t>
+        <w:t xml:space="preserve">19. a, b, d) – Batch size, epochs, and validation data are key parameters for `model.fit()`.  </w:t>
       </w:r>
     </w:p>
     <w:p>
@@ -3032,15 +2607,7 @@
     </w:p>
     <w:p>
       <w:r>
-        <w:t xml:space="preserve">1. **Which of the following is a hyperparameter in a neural </w:t>
-      </w:r>
-      <w:proofErr w:type="gramStart"/>
-      <w:r>
-        <w:t>network?*</w:t>
-      </w:r>
-      <w:proofErr w:type="gramEnd"/>
-      <w:r>
-        <w:t xml:space="preserve">*  </w:t>
+        <w:t xml:space="preserve">1. **Which of the following is a hyperparameter in a neural network?**  </w:t>
       </w:r>
     </w:p>
     <w:p>
@@ -3066,15 +2633,7 @@
     <w:p/>
     <w:p>
       <w:r>
-        <w:t xml:space="preserve">2. **What does the batch size hyperparameter control in </w:t>
-      </w:r>
-      <w:proofErr w:type="gramStart"/>
-      <w:r>
-        <w:t>training?*</w:t>
-      </w:r>
-      <w:proofErr w:type="gramEnd"/>
-      <w:r>
-        <w:t xml:space="preserve">*  </w:t>
+        <w:t xml:space="preserve">2. **What does the batch size hyperparameter control in training?**  </w:t>
       </w:r>
     </w:p>
     <w:p>
@@ -3100,15 +2659,7 @@
     <w:p/>
     <w:p>
       <w:r>
-        <w:t xml:space="preserve">3. **Which of the following indicates overfitting during model </w:t>
-      </w:r>
-      <w:proofErr w:type="gramStart"/>
-      <w:r>
-        <w:t>training?*</w:t>
-      </w:r>
-      <w:proofErr w:type="gramEnd"/>
-      <w:r>
-        <w:t xml:space="preserve">*  </w:t>
+        <w:t xml:space="preserve">3. **Which of the following indicates overfitting during model training?**  </w:t>
       </w:r>
     </w:p>
     <w:p>
@@ -3134,15 +2685,7 @@
     <w:p/>
     <w:p>
       <w:r>
-        <w:t xml:space="preserve">4. **Which optimizer is known for adaptive learning </w:t>
-      </w:r>
-      <w:proofErr w:type="gramStart"/>
-      <w:r>
-        <w:t>rates?*</w:t>
-      </w:r>
-      <w:proofErr w:type="gramEnd"/>
-      <w:r>
-        <w:t xml:space="preserve">*  </w:t>
+        <w:t xml:space="preserve">4. **Which optimizer is known for adaptive learning rates?**  </w:t>
       </w:r>
     </w:p>
     <w:p>
@@ -3163,29 +2706,13 @@
     <w:p>
       <w:r>
         <w:lastRenderedPageBreak/>
-        <w:t xml:space="preserve">   d) </w:t>
-      </w:r>
-      <w:proofErr w:type="spellStart"/>
-      <w:r>
-        <w:t>Adagrad</w:t>
-      </w:r>
-      <w:proofErr w:type="spellEnd"/>
-      <w:r>
-        <w:t xml:space="preserve">  </w:t>
+        <w:t xml:space="preserve">   d) Adagrad  </w:t>
       </w:r>
     </w:p>
     <w:p/>
     <w:p>
       <w:r>
-        <w:t xml:space="preserve">5. **What is the primary role of the learning rate </w:t>
-      </w:r>
-      <w:proofErr w:type="gramStart"/>
-      <w:r>
-        <w:t>hyperparameter?*</w:t>
-      </w:r>
-      <w:proofErr w:type="gramEnd"/>
-      <w:r>
-        <w:t xml:space="preserve">*  </w:t>
+        <w:t xml:space="preserve">5. **What is the primary role of the learning rate hyperparameter?**  </w:t>
       </w:r>
     </w:p>
     <w:p>
@@ -3211,15 +2738,7 @@
     <w:p/>
     <w:p>
       <w:r>
-        <w:t xml:space="preserve">6. **[Multiple Correct Options] What are common techniques for tuning hyperparameters in deep </w:t>
-      </w:r>
-      <w:proofErr w:type="gramStart"/>
-      <w:r>
-        <w:t>learning?*</w:t>
-      </w:r>
-      <w:proofErr w:type="gramEnd"/>
-      <w:r>
-        <w:t xml:space="preserve">*  </w:t>
+        <w:t xml:space="preserve">6. **[Multiple Correct Options] What are common techniques for tuning hyperparameters in deep learning?**  </w:t>
       </w:r>
     </w:p>
     <w:p>
@@ -3245,15 +2764,7 @@
     <w:p/>
     <w:p>
       <w:r>
-        <w:t xml:space="preserve">7. **[Multiple Correct Options] Which hyperparameters influence the training time of a neural </w:t>
-      </w:r>
-      <w:proofErr w:type="gramStart"/>
-      <w:r>
-        <w:t>network?*</w:t>
-      </w:r>
-      <w:proofErr w:type="gramEnd"/>
-      <w:r>
-        <w:t xml:space="preserve">*  </w:t>
+        <w:t xml:space="preserve">7. **[Multiple Correct Options] Which hyperparameters influence the training time of a neural network?**  </w:t>
       </w:r>
     </w:p>
     <w:p>
@@ -3279,15 +2790,7 @@
     <w:p/>
     <w:p>
       <w:r>
-        <w:t xml:space="preserve">8. **[Multiple Correct Options] What are typical signs of a model </w:t>
-      </w:r>
-      <w:proofErr w:type="gramStart"/>
-      <w:r>
-        <w:t>underfitting?*</w:t>
-      </w:r>
-      <w:proofErr w:type="gramEnd"/>
-      <w:r>
-        <w:t xml:space="preserve">*  </w:t>
+        <w:t xml:space="preserve">8. **[Multiple Correct Options] What are typical signs of a model underfitting?**  </w:t>
       </w:r>
     </w:p>
     <w:p>
@@ -3313,15 +2816,7 @@
     <w:p/>
     <w:p>
       <w:r>
-        <w:t xml:space="preserve">9. **[Multiple Correct Options] Which techniques can help reduce </w:t>
-      </w:r>
-      <w:proofErr w:type="gramStart"/>
-      <w:r>
-        <w:t>overfitting?*</w:t>
-      </w:r>
-      <w:proofErr w:type="gramEnd"/>
-      <w:r>
-        <w:t xml:space="preserve">*  </w:t>
+        <w:t xml:space="preserve">9. **[Multiple Correct Options] Which techniques can help reduce overfitting?**  </w:t>
       </w:r>
     </w:p>
     <w:p>
@@ -3347,15 +2842,7 @@
     <w:p/>
     <w:p>
       <w:r>
-        <w:t xml:space="preserve">10. **[Multiple Correct Options] What are ways to evaluate hyperparameter </w:t>
-      </w:r>
-      <w:proofErr w:type="gramStart"/>
-      <w:r>
-        <w:t>settings?*</w:t>
-      </w:r>
-      <w:proofErr w:type="gramEnd"/>
-      <w:r>
-        <w:t xml:space="preserve">*  </w:t>
+        <w:t xml:space="preserve">10. **[Multiple Correct Options] What are ways to evaluate hyperparameter settings?**  </w:t>
       </w:r>
     </w:p>
     <w:p>
@@ -3381,15 +2868,7 @@
     <w:p/>
     <w:p>
       <w:r>
-        <w:t xml:space="preserve">11. **What happens if the learning rate is set too </w:t>
-      </w:r>
-      <w:proofErr w:type="gramStart"/>
-      <w:r>
-        <w:t>high?*</w:t>
-      </w:r>
-      <w:proofErr w:type="gramEnd"/>
-      <w:r>
-        <w:t xml:space="preserve">*  </w:t>
+        <w:t xml:space="preserve">11. **What happens if the learning rate is set too high?**  </w:t>
       </w:r>
     </w:p>
     <w:p>
@@ -3415,15 +2894,7 @@
     <w:p/>
     <w:p>
       <w:r>
-        <w:t xml:space="preserve">12. **Which of the following is NOT a typical hyperparameter in deep </w:t>
-      </w:r>
-      <w:proofErr w:type="gramStart"/>
-      <w:r>
-        <w:t>learning?*</w:t>
-      </w:r>
-      <w:proofErr w:type="gramEnd"/>
-      <w:r>
-        <w:t xml:space="preserve">*  </w:t>
+        <w:t xml:space="preserve">12. **Which of the following is NOT a typical hyperparameter in deep learning?**  </w:t>
       </w:r>
     </w:p>
     <w:p>
@@ -3449,15 +2920,7 @@
     <w:p/>
     <w:p>
       <w:r>
-        <w:t xml:space="preserve">13. **What is the primary advantage of using a validation set in hyperparameter </w:t>
-      </w:r>
-      <w:proofErr w:type="gramStart"/>
-      <w:r>
-        <w:t>tuning?*</w:t>
-      </w:r>
-      <w:proofErr w:type="gramEnd"/>
-      <w:r>
-        <w:t xml:space="preserve">*  </w:t>
+        <w:t xml:space="preserve">13. **What is the primary advantage of using a validation set in hyperparameter tuning?**  </w:t>
       </w:r>
     </w:p>
     <w:p>
@@ -3484,15 +2947,7 @@
     <w:p/>
     <w:p>
       <w:r>
-        <w:t xml:space="preserve">14. **What does increasing the number of epochs during training </w:t>
-      </w:r>
-      <w:proofErr w:type="gramStart"/>
-      <w:r>
-        <w:t>do?*</w:t>
-      </w:r>
-      <w:proofErr w:type="gramEnd"/>
-      <w:r>
-        <w:t xml:space="preserve">*  </w:t>
+        <w:t xml:space="preserve">14. **What does increasing the number of epochs during training do?**  </w:t>
       </w:r>
     </w:p>
     <w:p>
@@ -3518,15 +2973,7 @@
     <w:p/>
     <w:p>
       <w:r>
-        <w:t xml:space="preserve">15. **Which of the following is a consequence of using too small a batch </w:t>
-      </w:r>
-      <w:proofErr w:type="gramStart"/>
-      <w:r>
-        <w:t>size?*</w:t>
-      </w:r>
-      <w:proofErr w:type="gramEnd"/>
-      <w:r>
-        <w:t xml:space="preserve">*  </w:t>
+        <w:t xml:space="preserve">15. **Which of the following is a consequence of using too small a batch size?**  </w:t>
       </w:r>
     </w:p>
     <w:p>
@@ -3552,15 +2999,7 @@
     <w:p/>
     <w:p>
       <w:r>
-        <w:t xml:space="preserve">16. **[Multiple Correct Options] Which strategies can optimize the performance of a neural </w:t>
-      </w:r>
-      <w:proofErr w:type="gramStart"/>
-      <w:r>
-        <w:t>network?*</w:t>
-      </w:r>
-      <w:proofErr w:type="gramEnd"/>
-      <w:r>
-        <w:t xml:space="preserve">*  </w:t>
+        <w:t xml:space="preserve">16. **[Multiple Correct Options] Which strategies can optimize the performance of a neural network?**  </w:t>
       </w:r>
     </w:p>
     <w:p>
@@ -3586,15 +3025,7 @@
     <w:p/>
     <w:p>
       <w:r>
-        <w:t xml:space="preserve">17. **[Multiple Correct Options] What are benefits of using learning rate </w:t>
-      </w:r>
-      <w:proofErr w:type="gramStart"/>
-      <w:r>
-        <w:t>schedulers?*</w:t>
-      </w:r>
-      <w:proofErr w:type="gramEnd"/>
-      <w:r>
-        <w:t xml:space="preserve">*  </w:t>
+        <w:t xml:space="preserve">17. **[Multiple Correct Options] What are benefits of using learning rate schedulers?**  </w:t>
       </w:r>
     </w:p>
     <w:p>
@@ -3621,15 +3052,7 @@
     <w:p/>
     <w:p>
       <w:r>
-        <w:t xml:space="preserve">18. **[Multiple Correct Options] What factors determine the choice of batch size in </w:t>
-      </w:r>
-      <w:proofErr w:type="gramStart"/>
-      <w:r>
-        <w:t>training?*</w:t>
-      </w:r>
-      <w:proofErr w:type="gramEnd"/>
-      <w:r>
-        <w:t xml:space="preserve">*  </w:t>
+        <w:t xml:space="preserve">18. **[Multiple Correct Options] What factors determine the choice of batch size in training?**  </w:t>
       </w:r>
     </w:p>
     <w:p>
@@ -3655,15 +3078,7 @@
     <w:p/>
     <w:p>
       <w:r>
-        <w:t xml:space="preserve">19. **[Multiple Correct Options] What are the outcomes of performing hyperparameter tuning </w:t>
-      </w:r>
-      <w:proofErr w:type="gramStart"/>
-      <w:r>
-        <w:t>effectively?*</w:t>
-      </w:r>
-      <w:proofErr w:type="gramEnd"/>
-      <w:r>
-        <w:t xml:space="preserve">*  </w:t>
+        <w:t xml:space="preserve">19. **[Multiple Correct Options] What are the outcomes of performing hyperparameter tuning effectively?**  </w:t>
       </w:r>
     </w:p>
     <w:p>
@@ -3689,15 +3104,7 @@
     <w:p/>
     <w:p>
       <w:r>
-        <w:t xml:space="preserve">20. **[Multiple Correct Options] Which hyperparameters directly affect model </w:t>
-      </w:r>
-      <w:proofErr w:type="gramStart"/>
-      <w:r>
-        <w:t>complexity?*</w:t>
-      </w:r>
-      <w:proofErr w:type="gramEnd"/>
-      <w:r>
-        <w:t xml:space="preserve">*  </w:t>
+        <w:t xml:space="preserve">20. **[Multiple Correct Options] Which hyperparameters directly affect model complexity?**  </w:t>
       </w:r>
     </w:p>
     <w:p>
@@ -3904,6 +3311,13 @@
           <w:b/>
           <w:bCs/>
         </w:rPr>
+        <w:t xml:space="preserve">[Multiple Correct Options] </w:t>
+      </w:r>
+      <w:r>
+        <w:rPr>
+          <w:b/>
+          <w:bCs/>
+        </w:rPr>
         <w:t>Which of the following parameters determines the size of the output feature map in a convolutional layer?</w:t>
       </w:r>
       <w:r>
@@ -4012,15 +3426,7 @@
       </w:r>
       <w:r>
         <w:br/>
-        <w:t xml:space="preserve">c) The output is </w:t>
-      </w:r>
-      <w:proofErr w:type="spellStart"/>
-      <w:r>
-        <w:t>downsampled</w:t>
-      </w:r>
-      <w:proofErr w:type="spellEnd"/>
-      <w:r>
-        <w:t xml:space="preserve"> by half</w:t>
+        <w:t>c) The output is downsampled by half</w:t>
       </w:r>
       <w:r>
         <w:br/>
@@ -4232,13 +3638,8 @@
       </w:r>
       <w:r>
         <w:br/>
-        <w:t xml:space="preserve">a) </w:t>
-      </w:r>
-      <w:proofErr w:type="spellStart"/>
-      <w:r>
-        <w:t>AlexNet</w:t>
-      </w:r>
-      <w:proofErr w:type="spellEnd"/>
+        <w:t>a) AlexNet</w:t>
+      </w:r>
       <w:r>
         <w:br/>
         <w:t>b) RNN</w:t>
@@ -4264,23 +3665,7 @@
           <w:b/>
           <w:bCs/>
         </w:rPr>
-        <w:t xml:space="preserve">Why are </w:t>
-      </w:r>
-      <w:proofErr w:type="spellStart"/>
-      <w:r>
-        <w:rPr>
-          <w:b/>
-          <w:bCs/>
-        </w:rPr>
-        <w:t>ReLU</w:t>
-      </w:r>
-      <w:proofErr w:type="spellEnd"/>
-      <w:r>
-        <w:rPr>
-          <w:b/>
-          <w:bCs/>
-        </w:rPr>
-        <w:t xml:space="preserve"> activation functions preferred in CNNs?</w:t>
+        <w:t>Why are ReLU activation functions preferred in CNNs?</w:t>
       </w:r>
       <w:r>
         <w:br/>
@@ -4644,15 +4029,7 @@
         </w:numPr>
       </w:pPr>
       <w:r>
-        <w:t xml:space="preserve">a, b, d) – </w:t>
-      </w:r>
-      <w:proofErr w:type="gramStart"/>
-      <w:r>
-        <w:t>Pre-trained</w:t>
-      </w:r>
-      <w:proofErr w:type="gramEnd"/>
-      <w:r>
-        <w:t xml:space="preserve"> models save time, work on small datasets, and enable transfer learning.</w:t>
+        <w:t>a, b, d) – Pre-trained models save time, work on small datasets, and enable transfer learning.</w:t>
       </w:r>
     </w:p>
     <w:p>
@@ -4674,23 +4051,7 @@
         </w:numPr>
       </w:pPr>
       <w:r>
-        <w:t xml:space="preserve">a) </w:t>
-      </w:r>
-      <w:proofErr w:type="spellStart"/>
-      <w:r>
-        <w:t>AlexNet</w:t>
-      </w:r>
-      <w:proofErr w:type="spellEnd"/>
-      <w:r>
-        <w:t xml:space="preserve"> – </w:t>
-      </w:r>
-      <w:proofErr w:type="spellStart"/>
-      <w:r>
-        <w:t>AlexNet</w:t>
-      </w:r>
-      <w:proofErr w:type="spellEnd"/>
-      <w:r>
-        <w:t xml:space="preserve"> is a pioneering CNN architecture.</w:t>
+        <w:t>a) AlexNet – AlexNet is a pioneering CNN architecture.</w:t>
       </w:r>
     </w:p>
     <w:p>
@@ -4701,15 +4062,7 @@
         </w:numPr>
       </w:pPr>
       <w:r>
-        <w:t xml:space="preserve">a) They are non-linear and mitigate vanishing gradients – </w:t>
-      </w:r>
-      <w:proofErr w:type="spellStart"/>
-      <w:r>
-        <w:t>ReLU</w:t>
-      </w:r>
-      <w:proofErr w:type="spellEnd"/>
-      <w:r>
-        <w:t xml:space="preserve"> activation prevents gradient vanishing and accelerates training.</w:t>
+        <w:t>a) They are non-linear and mitigate vanishing gradients – ReLU activation prevents gradient vanishing and accelerates training.</w:t>
       </w:r>
     </w:p>
     <w:p>
@@ -4908,23 +4261,7 @@
           <w:b/>
           <w:bCs/>
         </w:rPr>
-        <w:t xml:space="preserve">Which activation function is </w:t>
-      </w:r>
-      <w:proofErr w:type="gramStart"/>
-      <w:r>
-        <w:rPr>
-          <w:b/>
-          <w:bCs/>
-        </w:rPr>
-        <w:t>most commonly used</w:t>
-      </w:r>
-      <w:proofErr w:type="gramEnd"/>
-      <w:r>
-        <w:rPr>
-          <w:b/>
-          <w:bCs/>
-        </w:rPr>
-        <w:t xml:space="preserve"> in CNNs?</w:t>
+        <w:t>Which activation function is most commonly used in CNNs?</w:t>
       </w:r>
       <w:r>
         <w:br/>
@@ -4936,22 +4273,12 @@
       </w:r>
       <w:r>
         <w:br/>
-        <w:t xml:space="preserve">c) </w:t>
-      </w:r>
-      <w:proofErr w:type="spellStart"/>
-      <w:r>
-        <w:t>ReLU</w:t>
-      </w:r>
-      <w:proofErr w:type="spellEnd"/>
-      <w:r>
-        <w:br/>
-        <w:t xml:space="preserve">d) </w:t>
-      </w:r>
-      <w:proofErr w:type="spellStart"/>
-      <w:r>
-        <w:t>Softmax</w:t>
-      </w:r>
-      <w:proofErr w:type="spellEnd"/>
+        <w:t>c) ReLU</w:t>
+      </w:r>
+      <w:r>
+        <w:br/>
+        <w:t>d) Softmax</w:t>
+      </w:r>
     </w:p>
     <w:p>
       <w:pPr>
@@ -5357,13 +4684,8 @@
       </w:r>
       <w:r>
         <w:br/>
-        <w:t xml:space="preserve">d) Acts as a </w:t>
-      </w:r>
-      <w:proofErr w:type="spellStart"/>
-      <w:r>
-        <w:t>regularizer</w:t>
-      </w:r>
-      <w:proofErr w:type="spellEnd"/>
+        <w:t>d) Acts as a regularizer</w:t>
+      </w:r>
     </w:p>
     <w:p>
       <w:pPr>
@@ -5519,23 +4841,7 @@
         </w:numPr>
       </w:pPr>
       <w:r>
-        <w:t xml:space="preserve">c) </w:t>
-      </w:r>
-      <w:proofErr w:type="spellStart"/>
-      <w:r>
-        <w:t>ReLU</w:t>
-      </w:r>
-      <w:proofErr w:type="spellEnd"/>
-      <w:r>
-        <w:t xml:space="preserve"> – </w:t>
-      </w:r>
-      <w:proofErr w:type="spellStart"/>
-      <w:r>
-        <w:t>ReLU</w:t>
-      </w:r>
-      <w:proofErr w:type="spellEnd"/>
-      <w:r>
-        <w:t xml:space="preserve"> introduces non-linearity and helps mitigate vanishing gradients.</w:t>
+        <w:t>c) ReLU – ReLU introduces non-linearity and helps mitigate vanishing gradients.</w:t>
       </w:r>
     </w:p>
     <w:p>
@@ -5679,15 +4985,7 @@
         </w:numPr>
       </w:pPr>
       <w:r>
-        <w:t xml:space="preserve">a, b, d) – Batch normalization accelerates convergence, mitigates poor initialization, and acts as a </w:t>
-      </w:r>
-      <w:proofErr w:type="spellStart"/>
-      <w:r>
-        <w:t>regularizer</w:t>
-      </w:r>
-      <w:proofErr w:type="spellEnd"/>
-      <w:r>
-        <w:t>.</w:t>
+        <w:t>a, b, d) – Batch normalization accelerates convergence, mitigates poor initialization, and acts as a regularizer.</w:t>
       </w:r>
     </w:p>
     <w:p>
@@ -5746,15 +5044,7 @@
     </w:p>
     <w:p>
       <w:r>
-        <w:t>1. **What is a key feature of Recurrent Neural Networks (RNNs</w:t>
-      </w:r>
-      <w:proofErr w:type="gramStart"/>
-      <w:r>
-        <w:t>)?*</w:t>
-      </w:r>
-      <w:proofErr w:type="gramEnd"/>
-      <w:r>
-        <w:t xml:space="preserve">*  </w:t>
+        <w:t xml:space="preserve">1. **What is a key feature of Recurrent Neural Networks (RNNs)?**  </w:t>
       </w:r>
     </w:p>
     <w:p>
@@ -5780,15 +5070,7 @@
     <w:p/>
     <w:p>
       <w:r>
-        <w:t xml:space="preserve">2. **What problem does the vanishing gradient primarily affect in </w:t>
-      </w:r>
-      <w:proofErr w:type="gramStart"/>
-      <w:r>
-        <w:t>RNNs?*</w:t>
-      </w:r>
-      <w:proofErr w:type="gramEnd"/>
-      <w:r>
-        <w:t xml:space="preserve">*  </w:t>
+        <w:t xml:space="preserve">2. **What problem does the vanishing gradient primarily affect in RNNs?**  </w:t>
       </w:r>
     </w:p>
     <w:p>
@@ -5814,15 +5096,7 @@
     <w:p/>
     <w:p>
       <w:r>
-        <w:t xml:space="preserve">3. **Which type of RNN is best suited for sequence-to-sequence </w:t>
-      </w:r>
-      <w:proofErr w:type="gramStart"/>
-      <w:r>
-        <w:t>tasks?*</w:t>
-      </w:r>
-      <w:proofErr w:type="gramEnd"/>
-      <w:r>
-        <w:t xml:space="preserve">*  </w:t>
+        <w:t xml:space="preserve">3. **Which type of RNN is best suited for sequence-to-sequence tasks?**  </w:t>
       </w:r>
     </w:p>
     <w:p>
@@ -5849,15 +5123,7 @@
     <w:p/>
     <w:p>
       <w:r>
-        <w:t xml:space="preserve">4. **What does the term "unrolling" in RNNs refer </w:t>
-      </w:r>
-      <w:proofErr w:type="gramStart"/>
-      <w:r>
-        <w:t>to?*</w:t>
-      </w:r>
-      <w:proofErr w:type="gramEnd"/>
-      <w:r>
-        <w:t xml:space="preserve">*  </w:t>
+        <w:t xml:space="preserve">4. **What does the term "unrolling" in RNNs refer to?**  </w:t>
       </w:r>
     </w:p>
     <w:p>
@@ -5883,15 +5149,7 @@
     <w:p/>
     <w:p>
       <w:r>
-        <w:t xml:space="preserve">5. **What type of input data is commonly used with </w:t>
-      </w:r>
-      <w:proofErr w:type="gramStart"/>
-      <w:r>
-        <w:t>RNNs?*</w:t>
-      </w:r>
-      <w:proofErr w:type="gramEnd"/>
-      <w:r>
-        <w:t xml:space="preserve">*  </w:t>
+        <w:t xml:space="preserve">5. **What type of input data is commonly used with RNNs?**  </w:t>
       </w:r>
     </w:p>
     <w:p>
@@ -5918,15 +5176,7 @@
     <w:p/>
     <w:p>
       <w:r>
-        <w:t xml:space="preserve">6. **[Multiple Correct Options] What are the advantages of using LSTMs over vanilla </w:t>
-      </w:r>
-      <w:proofErr w:type="gramStart"/>
-      <w:r>
-        <w:t>RNNs?*</w:t>
-      </w:r>
-      <w:proofErr w:type="gramEnd"/>
-      <w:r>
-        <w:t xml:space="preserve">*  </w:t>
+        <w:t xml:space="preserve">6. **[Multiple Correct Options] What are the advantages of using LSTMs over vanilla RNNs?**  </w:t>
       </w:r>
     </w:p>
     <w:p>
@@ -5952,15 +5202,7 @@
     <w:p/>
     <w:p>
       <w:r>
-        <w:t xml:space="preserve">7. **[Multiple Correct Options] What are common challenges when training </w:t>
-      </w:r>
-      <w:proofErr w:type="gramStart"/>
-      <w:r>
-        <w:t>RNNs?*</w:t>
-      </w:r>
-      <w:proofErr w:type="gramEnd"/>
-      <w:r>
-        <w:t xml:space="preserve">*  </w:t>
+        <w:t xml:space="preserve">7. **[Multiple Correct Options] What are common challenges when training RNNs?**  </w:t>
       </w:r>
     </w:p>
     <w:p>
@@ -5987,15 +5229,7 @@
     <w:p/>
     <w:p>
       <w:r>
-        <w:t xml:space="preserve">8. **[Multiple Correct Options] What are common use cases of RNNs in real-world </w:t>
-      </w:r>
-      <w:proofErr w:type="gramStart"/>
-      <w:r>
-        <w:t>applications?*</w:t>
-      </w:r>
-      <w:proofErr w:type="gramEnd"/>
-      <w:r>
-        <w:t xml:space="preserve">*  </w:t>
+        <w:t xml:space="preserve">8. **[Multiple Correct Options] What are common use cases of RNNs in real-world applications?**  </w:t>
       </w:r>
     </w:p>
     <w:p>
@@ -6021,15 +5255,7 @@
     <w:p/>
     <w:p>
       <w:r>
-        <w:t xml:space="preserve">9. **[Multiple Correct Options] What techniques are commonly used to improve RNN </w:t>
-      </w:r>
-      <w:proofErr w:type="gramStart"/>
-      <w:r>
-        <w:t>training?*</w:t>
-      </w:r>
-      <w:proofErr w:type="gramEnd"/>
-      <w:r>
-        <w:t xml:space="preserve">*  </w:t>
+        <w:t xml:space="preserve">9. **[Multiple Correct Options] What techniques are commonly used to improve RNN training?**  </w:t>
       </w:r>
     </w:p>
     <w:p>
@@ -6055,15 +5281,7 @@
     <w:p/>
     <w:p>
       <w:r>
-        <w:t xml:space="preserve">10. **[Multiple Correct Options] What are the key components of an LSTM </w:t>
-      </w:r>
-      <w:proofErr w:type="gramStart"/>
-      <w:r>
-        <w:t>cell?*</w:t>
-      </w:r>
-      <w:proofErr w:type="gramEnd"/>
-      <w:r>
-        <w:t xml:space="preserve">*  </w:t>
+        <w:t xml:space="preserve">10. **[Multiple Correct Options] What are the key components of an LSTM cell?**  </w:t>
       </w:r>
     </w:p>
     <w:p>
@@ -6090,15 +5308,7 @@
     <w:p/>
     <w:p>
       <w:r>
-        <w:t xml:space="preserve">11. **What is the main purpose of the forget gate in an </w:t>
-      </w:r>
-      <w:proofErr w:type="gramStart"/>
-      <w:r>
-        <w:t>LSTM?*</w:t>
-      </w:r>
-      <w:proofErr w:type="gramEnd"/>
-      <w:r>
-        <w:t xml:space="preserve">*  </w:t>
+        <w:t xml:space="preserve">11. **What is the main purpose of the forget gate in an LSTM?**  </w:t>
       </w:r>
     </w:p>
     <w:p>
@@ -6125,15 +5335,7 @@
     <w:p/>
     <w:p>
       <w:r>
-        <w:t xml:space="preserve">12. **What is a major limitation of RNNs for very long </w:t>
-      </w:r>
-      <w:proofErr w:type="gramStart"/>
-      <w:r>
-        <w:t>sequences?*</w:t>
-      </w:r>
-      <w:proofErr w:type="gramEnd"/>
-      <w:r>
-        <w:t xml:space="preserve">*  </w:t>
+        <w:t xml:space="preserve">12. **What is a major limitation of RNNs for very long sequences?**  </w:t>
       </w:r>
     </w:p>
     <w:p>
@@ -6159,15 +5361,7 @@
     <w:p/>
     <w:p>
       <w:r>
-        <w:t xml:space="preserve">13. **What is a Bidirectional </w:t>
-      </w:r>
-      <w:proofErr w:type="gramStart"/>
-      <w:r>
-        <w:t>RNN?*</w:t>
-      </w:r>
-      <w:proofErr w:type="gramEnd"/>
-      <w:r>
-        <w:t xml:space="preserve">*  </w:t>
+        <w:t xml:space="preserve">13. **What is a Bidirectional RNN?**  </w:t>
       </w:r>
     </w:p>
     <w:p>
@@ -6193,15 +5387,7 @@
     <w:p/>
     <w:p>
       <w:r>
-        <w:t xml:space="preserve">14. **Which of the following is true for GRUs compared to </w:t>
-      </w:r>
-      <w:proofErr w:type="gramStart"/>
-      <w:r>
-        <w:t>LSTMs?*</w:t>
-      </w:r>
-      <w:proofErr w:type="gramEnd"/>
-      <w:r>
-        <w:t xml:space="preserve">*  </w:t>
+        <w:t xml:space="preserve">14. **Which of the following is true for GRUs compared to LSTMs?**  </w:t>
       </w:r>
     </w:p>
     <w:p>
@@ -6227,15 +5413,7 @@
     <w:p/>
     <w:p>
       <w:r>
-        <w:t xml:space="preserve">15. **What is "teacher forcing" in RNN </w:t>
-      </w:r>
-      <w:proofErr w:type="gramStart"/>
-      <w:r>
-        <w:t>training?*</w:t>
-      </w:r>
-      <w:proofErr w:type="gramEnd"/>
-      <w:r>
-        <w:t xml:space="preserve">*  </w:t>
+        <w:t xml:space="preserve">15. **What is "teacher forcing" in RNN training?**  </w:t>
       </w:r>
     </w:p>
     <w:p>
@@ -6263,15 +5441,7 @@
     <w:p/>
     <w:p>
       <w:r>
-        <w:t xml:space="preserve">16. **[Multiple Correct Options] What are typical steps in preprocessing time-series data for </w:t>
-      </w:r>
-      <w:proofErr w:type="gramStart"/>
-      <w:r>
-        <w:t>RNNs?*</w:t>
-      </w:r>
-      <w:proofErr w:type="gramEnd"/>
-      <w:r>
-        <w:t xml:space="preserve">*  </w:t>
+        <w:t xml:space="preserve">16. **[Multiple Correct Options] What are typical steps in preprocessing time-series data for RNNs?**  </w:t>
       </w:r>
     </w:p>
     <w:p>
@@ -6297,15 +5467,7 @@
     <w:p/>
     <w:p>
       <w:r>
-        <w:t xml:space="preserve">17. **[Multiple Correct Options] What are the advantages of Bidirectional </w:t>
-      </w:r>
-      <w:proofErr w:type="gramStart"/>
-      <w:r>
-        <w:t>RNNs?*</w:t>
-      </w:r>
-      <w:proofErr w:type="gramEnd"/>
-      <w:r>
-        <w:t xml:space="preserve">*  </w:t>
+        <w:t xml:space="preserve">17. **[Multiple Correct Options] What are the advantages of Bidirectional RNNs?**  </w:t>
       </w:r>
     </w:p>
     <w:p>
@@ -6331,15 +5493,7 @@
     <w:p/>
     <w:p>
       <w:r>
-        <w:t xml:space="preserve">18. **[Multiple Correct Options] What are common performance evaluation metrics for </w:t>
-      </w:r>
-      <w:proofErr w:type="gramStart"/>
-      <w:r>
-        <w:t>RNNs?*</w:t>
-      </w:r>
-      <w:proofErr w:type="gramEnd"/>
-      <w:r>
-        <w:t xml:space="preserve">*  </w:t>
+        <w:t xml:space="preserve">18. **[Multiple Correct Options] What are common performance evaluation metrics for RNNs?**  </w:t>
       </w:r>
     </w:p>
     <w:p>
@@ -6365,15 +5519,7 @@
     <w:p/>
     <w:p>
       <w:r>
-        <w:t xml:space="preserve">19. **[Multiple Correct Options] What are common use cases of time-series </w:t>
-      </w:r>
-      <w:proofErr w:type="gramStart"/>
-      <w:r>
-        <w:t>forecasting?*</w:t>
-      </w:r>
-      <w:proofErr w:type="gramEnd"/>
-      <w:r>
-        <w:t xml:space="preserve">*  </w:t>
+        <w:t xml:space="preserve">19. **[Multiple Correct Options] What are common use cases of time-series forecasting?**  </w:t>
       </w:r>
     </w:p>
     <w:p>
@@ -6400,15 +5546,7 @@
     <w:p/>
     <w:p>
       <w:r>
-        <w:t xml:space="preserve">20. **[Multiple Correct Options] What challenges are unique to time-series forecasting with </w:t>
-      </w:r>
-      <w:proofErr w:type="gramStart"/>
-      <w:r>
-        <w:t>RNNs?*</w:t>
-      </w:r>
-      <w:proofErr w:type="gramEnd"/>
-      <w:r>
-        <w:t xml:space="preserve">*  </w:t>
+        <w:t xml:space="preserve">20. **[Multiple Correct Options] What challenges are unique to time-series forecasting with RNNs?**  </w:t>
       </w:r>
     </w:p>
     <w:p>
@@ -6570,15 +5708,7 @@
     </w:p>
     <w:p>
       <w:r>
-        <w:t xml:space="preserve">1. **What is the primary purpose of an </w:t>
-      </w:r>
-      <w:proofErr w:type="gramStart"/>
-      <w:r>
-        <w:t>autoencoder?*</w:t>
-      </w:r>
-      <w:proofErr w:type="gramEnd"/>
-      <w:r>
-        <w:t xml:space="preserve">*  </w:t>
+        <w:t xml:space="preserve">1. **What is the primary purpose of an autoencoder?**  </w:t>
       </w:r>
     </w:p>
     <w:p>
@@ -6604,15 +5734,7 @@
     <w:p/>
     <w:p>
       <w:r>
-        <w:t xml:space="preserve">2. **What is the main difference between the encoder and decoder in an </w:t>
-      </w:r>
-      <w:proofErr w:type="gramStart"/>
-      <w:r>
-        <w:t>autoencoder?*</w:t>
-      </w:r>
-      <w:proofErr w:type="gramEnd"/>
-      <w:r>
-        <w:t xml:space="preserve">*  </w:t>
+        <w:t xml:space="preserve">2. **What is the main difference between the encoder and decoder in an autoencoder?**  </w:t>
       </w:r>
     </w:p>
     <w:p>
@@ -6639,15 +5761,7 @@
     <w:p/>
     <w:p>
       <w:r>
-        <w:t xml:space="preserve">3. **What does the latent space represent in an </w:t>
-      </w:r>
-      <w:proofErr w:type="gramStart"/>
-      <w:r>
-        <w:t>autoencoder?*</w:t>
-      </w:r>
-      <w:proofErr w:type="gramEnd"/>
-      <w:r>
-        <w:t xml:space="preserve">*  </w:t>
+        <w:t xml:space="preserve">3. **What does the latent space represent in an autoencoder?**  </w:t>
       </w:r>
     </w:p>
     <w:p>
@@ -6673,15 +5787,7 @@
     <w:p/>
     <w:p>
       <w:r>
-        <w:t xml:space="preserve">4. **Which loss function is commonly used for autoencoders with real-valued </w:t>
-      </w:r>
-      <w:proofErr w:type="gramStart"/>
-      <w:r>
-        <w:t>data?*</w:t>
-      </w:r>
-      <w:proofErr w:type="gramEnd"/>
-      <w:r>
-        <w:t xml:space="preserve">*  </w:t>
+        <w:t xml:space="preserve">4. **Which loss function is commonly used for autoencoders with real-valued data?**  </w:t>
       </w:r>
     </w:p>
     <w:p>
@@ -6707,15 +5813,7 @@
     <w:p/>
     <w:p>
       <w:r>
-        <w:t>5. **What is the key feature of a Variational Autoencoder (VAE</w:t>
-      </w:r>
-      <w:proofErr w:type="gramStart"/>
-      <w:r>
-        <w:t>)?*</w:t>
-      </w:r>
-      <w:proofErr w:type="gramEnd"/>
-      <w:r>
-        <w:t xml:space="preserve">*  </w:t>
+        <w:t xml:space="preserve">5. **What is the key feature of a Variational Autoencoder (VAE)?**  </w:t>
       </w:r>
     </w:p>
     <w:p>
@@ -6741,15 +5839,7 @@
     <w:p/>
     <w:p>
       <w:r>
-        <w:t xml:space="preserve">6. **[Multiple Correct Options] What are common applications of </w:t>
-      </w:r>
-      <w:proofErr w:type="gramStart"/>
-      <w:r>
-        <w:t>autoencoders?*</w:t>
-      </w:r>
-      <w:proofErr w:type="gramEnd"/>
-      <w:r>
-        <w:t xml:space="preserve">*  </w:t>
+        <w:t xml:space="preserve">6. **[Multiple Correct Options] What are common applications of autoencoders?**  </w:t>
       </w:r>
     </w:p>
     <w:p>
@@ -6776,15 +5866,7 @@
     <w:p/>
     <w:p>
       <w:r>
-        <w:t xml:space="preserve">7. **[Multiple Correct Options] What techniques can improve the performance of </w:t>
-      </w:r>
-      <w:proofErr w:type="gramStart"/>
-      <w:r>
-        <w:t>autoencoders?*</w:t>
-      </w:r>
-      <w:proofErr w:type="gramEnd"/>
-      <w:r>
-        <w:t xml:space="preserve">*  </w:t>
+        <w:t xml:space="preserve">7. **[Multiple Correct Options] What techniques can improve the performance of autoencoders?**  </w:t>
       </w:r>
     </w:p>
     <w:p>
@@ -6810,15 +5892,7 @@
     <w:p/>
     <w:p>
       <w:r>
-        <w:t xml:space="preserve">8. **[Multiple Correct Options] What are typical challenges in training </w:t>
-      </w:r>
-      <w:proofErr w:type="gramStart"/>
-      <w:r>
-        <w:t>autoencoders?*</w:t>
-      </w:r>
-      <w:proofErr w:type="gramEnd"/>
-      <w:r>
-        <w:t xml:space="preserve">*  </w:t>
+        <w:t xml:space="preserve">8. **[Multiple Correct Options] What are typical challenges in training autoencoders?**  </w:t>
       </w:r>
     </w:p>
     <w:p>
@@ -6844,15 +5918,7 @@
     <w:p/>
     <w:p>
       <w:r>
-        <w:t>9. **[Multiple Correct Options] What are the key components of a Generative Adversarial Network (GAN</w:t>
-      </w:r>
-      <w:proofErr w:type="gramStart"/>
-      <w:r>
-        <w:t>)?*</w:t>
-      </w:r>
-      <w:proofErr w:type="gramEnd"/>
-      <w:r>
-        <w:t xml:space="preserve">*  </w:t>
+        <w:t xml:space="preserve">9. **[Multiple Correct Options] What are the key components of a Generative Adversarial Network (GAN)?**  </w:t>
       </w:r>
     </w:p>
     <w:p>
@@ -6878,15 +5944,7 @@
     <w:p/>
     <w:p>
       <w:r>
-        <w:t xml:space="preserve">10. **[Multiple Correct Options] What are common issues encountered when training </w:t>
-      </w:r>
-      <w:proofErr w:type="gramStart"/>
-      <w:r>
-        <w:t>GANs?*</w:t>
-      </w:r>
-      <w:proofErr w:type="gramEnd"/>
-      <w:r>
-        <w:t xml:space="preserve">*  </w:t>
+        <w:t xml:space="preserve">10. **[Multiple Correct Options] What are common issues encountered when training GANs?**  </w:t>
       </w:r>
     </w:p>
     <w:p>
@@ -6913,15 +5971,7 @@
     <w:p/>
     <w:p>
       <w:r>
-        <w:t xml:space="preserve">11. **What is the primary objective of the generator in a </w:t>
-      </w:r>
-      <w:proofErr w:type="gramStart"/>
-      <w:r>
-        <w:t>GAN?*</w:t>
-      </w:r>
-      <w:proofErr w:type="gramEnd"/>
-      <w:r>
-        <w:t xml:space="preserve">*  </w:t>
+        <w:t xml:space="preserve">11. **What is the primary objective of the generator in a GAN?**  </w:t>
       </w:r>
     </w:p>
     <w:p>
@@ -6947,15 +5997,7 @@
     <w:p/>
     <w:p>
       <w:r>
-        <w:t xml:space="preserve">12. **What type of loss function is typically used in GAN </w:t>
-      </w:r>
-      <w:proofErr w:type="gramStart"/>
-      <w:r>
-        <w:t>training?*</w:t>
-      </w:r>
-      <w:proofErr w:type="gramEnd"/>
-      <w:r>
-        <w:t xml:space="preserve">*  </w:t>
+        <w:t xml:space="preserve">12. **What type of loss function is typically used in GAN training?**  </w:t>
       </w:r>
     </w:p>
     <w:p>
@@ -6981,15 +6023,7 @@
     <w:p/>
     <w:p>
       <w:r>
-        <w:t xml:space="preserve">13. **What is the purpose of the discriminator in a </w:t>
-      </w:r>
-      <w:proofErr w:type="gramStart"/>
-      <w:r>
-        <w:t>GAN?*</w:t>
-      </w:r>
-      <w:proofErr w:type="gramEnd"/>
-      <w:r>
-        <w:t xml:space="preserve">*  </w:t>
+        <w:t xml:space="preserve">13. **What is the purpose of the discriminator in a GAN?**  </w:t>
       </w:r>
     </w:p>
     <w:p>
@@ -7015,15 +6049,7 @@
     <w:p/>
     <w:p>
       <w:r>
-        <w:t xml:space="preserve">14. **Which of the following is a limitation of </w:t>
-      </w:r>
-      <w:proofErr w:type="gramStart"/>
-      <w:r>
-        <w:t>GANs?*</w:t>
-      </w:r>
-      <w:proofErr w:type="gramEnd"/>
-      <w:r>
-        <w:t xml:space="preserve">*  </w:t>
+        <w:t xml:space="preserve">14. **Which of the following is a limitation of GANs?**  </w:t>
       </w:r>
     </w:p>
     <w:p>
@@ -7049,15 +6075,7 @@
     <w:p/>
     <w:p>
       <w:r>
-        <w:t>15. **What is a Wasserstein GAN (WGAN</w:t>
-      </w:r>
-      <w:proofErr w:type="gramStart"/>
-      <w:r>
-        <w:t>)?*</w:t>
-      </w:r>
-      <w:proofErr w:type="gramEnd"/>
-      <w:r>
-        <w:t xml:space="preserve">*  </w:t>
+        <w:t xml:space="preserve">15. **What is a Wasserstein GAN (WGAN)?**  </w:t>
       </w:r>
     </w:p>
     <w:p>
@@ -7083,15 +6101,7 @@
     <w:p/>
     <w:p>
       <w:r>
-        <w:t xml:space="preserve">16. **[Multiple Correct Options] What are advantages of using </w:t>
-      </w:r>
-      <w:proofErr w:type="gramStart"/>
-      <w:r>
-        <w:t>GANs?*</w:t>
-      </w:r>
-      <w:proofErr w:type="gramEnd"/>
-      <w:r>
-        <w:t xml:space="preserve">*  </w:t>
+        <w:t xml:space="preserve">16. **[Multiple Correct Options] What are advantages of using GANs?**  </w:t>
       </w:r>
     </w:p>
     <w:p>
@@ -7117,15 +6127,7 @@
     <w:p/>
     <w:p>
       <w:r>
-        <w:t xml:space="preserve">17. **[Multiple Correct Options] What techniques can help stabilize GAN </w:t>
-      </w:r>
-      <w:proofErr w:type="gramStart"/>
-      <w:r>
-        <w:t>training?*</w:t>
-      </w:r>
-      <w:proofErr w:type="gramEnd"/>
-      <w:r>
-        <w:t xml:space="preserve">*  </w:t>
+        <w:t xml:space="preserve">17. **[Multiple Correct Options] What techniques can help stabilize GAN training?**  </w:t>
       </w:r>
     </w:p>
     <w:p>
@@ -7151,15 +6153,7 @@
     <w:p/>
     <w:p>
       <w:r>
-        <w:t xml:space="preserve">18. **[Multiple Correct Options] What are common evaluation metrics for </w:t>
-      </w:r>
-      <w:proofErr w:type="gramStart"/>
-      <w:r>
-        <w:t>GANs?*</w:t>
-      </w:r>
-      <w:proofErr w:type="gramEnd"/>
-      <w:r>
-        <w:t xml:space="preserve">*  </w:t>
+        <w:t xml:space="preserve">18. **[Multiple Correct Options] What are common evaluation metrics for GANs?**  </w:t>
       </w:r>
     </w:p>
     <w:p>
@@ -7202,15 +6196,7 @@
     <w:p/>
     <w:p>
       <w:r>
-        <w:t>19. **[Multiple Correct Options] What are use cases of Variational Autoencoders (VAEs</w:t>
-      </w:r>
-      <w:proofErr w:type="gramStart"/>
-      <w:r>
-        <w:t>)?*</w:t>
-      </w:r>
-      <w:proofErr w:type="gramEnd"/>
-      <w:r>
-        <w:t xml:space="preserve">*  </w:t>
+        <w:t xml:space="preserve">19. **[Multiple Correct Options] What are use cases of Variational Autoencoders (VAEs)?**  </w:t>
       </w:r>
     </w:p>
     <w:p>
@@ -7237,15 +6223,7 @@
     <w:p/>
     <w:p>
       <w:r>
-        <w:t xml:space="preserve">20. **[Multiple Correct Options] What are the differences between VAEs and </w:t>
-      </w:r>
-      <w:proofErr w:type="gramStart"/>
-      <w:r>
-        <w:t>GANs?*</w:t>
-      </w:r>
-      <w:proofErr w:type="gramEnd"/>
-      <w:r>
-        <w:t xml:space="preserve">*  </w:t>
+        <w:t xml:space="preserve">20. **[Multiple Correct Options] What are the differences between VAEs and GANs?**  </w:t>
       </w:r>
     </w:p>
     <w:p>
@@ -7325,15 +6303,7 @@
     </w:p>
     <w:p>
       <w:r>
-        <w:t xml:space="preserve">9. a, b) – GANs consist of a generator and a discriminator working </w:t>
-      </w:r>
-      <w:proofErr w:type="spellStart"/>
-      <w:r>
-        <w:t>adversarially</w:t>
-      </w:r>
-      <w:proofErr w:type="spellEnd"/>
-      <w:r>
-        <w:t xml:space="preserve">.  </w:t>
+        <w:t xml:space="preserve">9. a, b) – GANs consist of a generator and a discriminator working adversarially.  </w:t>
       </w:r>
     </w:p>
     <w:p>
@@ -7419,15 +6389,7 @@
     </w:p>
     <w:p>
       <w:r>
-        <w:t>1. **What is tokenization in Natural Language Processing (NLP</w:t>
-      </w:r>
-      <w:proofErr w:type="gramStart"/>
-      <w:r>
-        <w:t>)?*</w:t>
-      </w:r>
-      <w:proofErr w:type="gramEnd"/>
-      <w:r>
-        <w:t xml:space="preserve">*  </w:t>
+        <w:t xml:space="preserve">1. **What is tokenization in Natural Language Processing (NLP)?**  </w:t>
       </w:r>
     </w:p>
     <w:p>
@@ -7452,15 +6414,7 @@
     </w:p>
     <w:p>
       <w:r>
-        <w:t xml:space="preserve">2. **Which library is commonly used for pre-trained word embeddings in </w:t>
-      </w:r>
-      <w:proofErr w:type="gramStart"/>
-      <w:r>
-        <w:t>NLP?*</w:t>
-      </w:r>
-      <w:proofErr w:type="gramEnd"/>
-      <w:r>
-        <w:t xml:space="preserve">*  </w:t>
+        <w:t xml:space="preserve">2. **Which library is commonly used for pre-trained word embeddings in NLP?**  </w:t>
       </w:r>
     </w:p>
     <w:p>
@@ -7481,36 +6435,12 @@
     </w:p>
     <w:p>
       <w:r>
-        <w:t xml:space="preserve">   d) </w:t>
-      </w:r>
-      <w:proofErr w:type="spellStart"/>
-      <w:r>
-        <w:t>GloVe</w:t>
-      </w:r>
-      <w:proofErr w:type="spellEnd"/>
-      <w:r>
-        <w:t xml:space="preserve">  </w:t>
-      </w:r>
-    </w:p>
-    <w:p>
-      <w:r>
-        <w:t xml:space="preserve">3. **What is the purpose of the </w:t>
-      </w:r>
-      <w:proofErr w:type="spellStart"/>
-      <w:r>
-        <w:t>softmax</w:t>
-      </w:r>
-      <w:proofErr w:type="spellEnd"/>
-      <w:r>
-        <w:t xml:space="preserve"> layer in NLP </w:t>
-      </w:r>
-      <w:proofErr w:type="gramStart"/>
-      <w:r>
-        <w:t>models?*</w:t>
-      </w:r>
-      <w:proofErr w:type="gramEnd"/>
-      <w:r>
-        <w:t xml:space="preserve">*  </w:t>
+        <w:t xml:space="preserve">   d) GloVe  </w:t>
+      </w:r>
+    </w:p>
+    <w:p>
+      <w:r>
+        <w:t xml:space="preserve">3. **What is the purpose of the softmax layer in NLP models?**  </w:t>
       </w:r>
     </w:p>
     <w:p>
@@ -7535,15 +6465,7 @@
     </w:p>
     <w:p>
       <w:r>
-        <w:t xml:space="preserve">4. **What is the main challenge in handling polysemy in </w:t>
-      </w:r>
-      <w:proofErr w:type="gramStart"/>
-      <w:r>
-        <w:t>NLP?*</w:t>
-      </w:r>
-      <w:proofErr w:type="gramEnd"/>
-      <w:r>
-        <w:t xml:space="preserve">*  </w:t>
+        <w:t xml:space="preserve">4. **What is the main challenge in handling polysemy in NLP?**  </w:t>
       </w:r>
     </w:p>
     <w:p>
@@ -7568,15 +6490,7 @@
     </w:p>
     <w:p>
       <w:r>
-        <w:t xml:space="preserve">5. **What does the term "BLEU score" refer to in </w:t>
-      </w:r>
-      <w:proofErr w:type="gramStart"/>
-      <w:r>
-        <w:t>NLP?*</w:t>
-      </w:r>
-      <w:proofErr w:type="gramEnd"/>
-      <w:r>
-        <w:t xml:space="preserve">*  </w:t>
+        <w:t xml:space="preserve">5. **What does the term "BLEU score" refer to in NLP?**  </w:t>
       </w:r>
     </w:p>
     <w:p>
@@ -7601,15 +6515,7 @@
     </w:p>
     <w:p>
       <w:r>
-        <w:t xml:space="preserve">6. **[Multiple Correct Options] What are common tasks in </w:t>
-      </w:r>
-      <w:proofErr w:type="gramStart"/>
-      <w:r>
-        <w:t>NLP?*</w:t>
-      </w:r>
-      <w:proofErr w:type="gramEnd"/>
-      <w:r>
-        <w:t xml:space="preserve">*  </w:t>
+        <w:t xml:space="preserve">6. **[Multiple Correct Options] What are common tasks in NLP?**  </w:t>
       </w:r>
     </w:p>
     <w:p>
@@ -7634,15 +6540,7 @@
     </w:p>
     <w:p>
       <w:r>
-        <w:t xml:space="preserve">7. **[Multiple Correct Options] Which models are commonly used for sequence-to-sequence tasks in </w:t>
-      </w:r>
-      <w:proofErr w:type="gramStart"/>
-      <w:r>
-        <w:t>NLP?*</w:t>
-      </w:r>
-      <w:proofErr w:type="gramEnd"/>
-      <w:r>
-        <w:t xml:space="preserve">*  </w:t>
+        <w:t xml:space="preserve">7. **[Multiple Correct Options] Which models are commonly used for sequence-to-sequence tasks in NLP?**  </w:t>
       </w:r>
     </w:p>
     <w:p>
@@ -7668,15 +6566,7 @@
     </w:p>
     <w:p>
       <w:r>
-        <w:t xml:space="preserve">8. **[Multiple Correct Options] What are key preprocessing steps in </w:t>
-      </w:r>
-      <w:proofErr w:type="gramStart"/>
-      <w:r>
-        <w:t>NLP?*</w:t>
-      </w:r>
-      <w:proofErr w:type="gramEnd"/>
-      <w:r>
-        <w:t xml:space="preserve">*  </w:t>
+        <w:t xml:space="preserve">8. **[Multiple Correct Options] What are key preprocessing steps in NLP?**  </w:t>
       </w:r>
     </w:p>
     <w:p>
@@ -7701,15 +6591,7 @@
     </w:p>
     <w:p>
       <w:r>
-        <w:t xml:space="preserve">9. **[Multiple Correct Options] Which embeddings are pre-trained word </w:t>
-      </w:r>
-      <w:proofErr w:type="gramStart"/>
-      <w:r>
-        <w:t>representations?*</w:t>
-      </w:r>
-      <w:proofErr w:type="gramEnd"/>
-      <w:r>
-        <w:t xml:space="preserve">*  </w:t>
+        <w:t xml:space="preserve">9. **[Multiple Correct Options] Which embeddings are pre-trained word representations?**  </w:t>
       </w:r>
     </w:p>
     <w:p>
@@ -7719,15 +6601,7 @@
     </w:p>
     <w:p>
       <w:r>
-        <w:t xml:space="preserve">   b) </w:t>
-      </w:r>
-      <w:proofErr w:type="spellStart"/>
-      <w:r>
-        <w:t>GloVe</w:t>
-      </w:r>
-      <w:proofErr w:type="spellEnd"/>
-      <w:r>
-        <w:t xml:space="preserve">  </w:t>
+        <w:t xml:space="preserve">   b) GloVe  </w:t>
       </w:r>
     </w:p>
     <w:p>
@@ -7742,15 +6616,7 @@
     </w:p>
     <w:p>
       <w:r>
-        <w:t xml:space="preserve">10. **[Multiple Correct Options] What are benefits of using attention mechanisms in </w:t>
-      </w:r>
-      <w:proofErr w:type="gramStart"/>
-      <w:r>
-        <w:t>NLP?*</w:t>
-      </w:r>
-      <w:proofErr w:type="gramEnd"/>
-      <w:r>
-        <w:t xml:space="preserve">*  </w:t>
+        <w:t xml:space="preserve">10. **[Multiple Correct Options] What are benefits of using attention mechanisms in NLP?**  </w:t>
       </w:r>
     </w:p>
     <w:p>
@@ -7775,15 +6641,7 @@
     </w:p>
     <w:p>
       <w:r>
-        <w:t xml:space="preserve">11. **What does BERT stand for in </w:t>
-      </w:r>
-      <w:proofErr w:type="gramStart"/>
-      <w:r>
-        <w:t>NLP?*</w:t>
-      </w:r>
-      <w:proofErr w:type="gramEnd"/>
-      <w:r>
-        <w:t xml:space="preserve">*  </w:t>
+        <w:t xml:space="preserve">11. **What does BERT stand for in NLP?**  </w:t>
       </w:r>
     </w:p>
     <w:p>
@@ -7808,15 +6666,7 @@
     </w:p>
     <w:p>
       <w:r>
-        <w:t xml:space="preserve">12. **What is an n-gram in </w:t>
-      </w:r>
-      <w:proofErr w:type="gramStart"/>
-      <w:r>
-        <w:t>NLP?*</w:t>
-      </w:r>
-      <w:proofErr w:type="gramEnd"/>
-      <w:r>
-        <w:t xml:space="preserve">*  </w:t>
+        <w:t xml:space="preserve">12. **What is an n-gram in NLP?**  </w:t>
       </w:r>
     </w:p>
     <w:p>
@@ -7842,15 +6692,7 @@
     </w:p>
     <w:p>
       <w:r>
-        <w:t xml:space="preserve">13. **What is the role of positional encoding in transformer </w:t>
-      </w:r>
-      <w:proofErr w:type="gramStart"/>
-      <w:r>
-        <w:t>models?*</w:t>
-      </w:r>
-      <w:proofErr w:type="gramEnd"/>
-      <w:r>
-        <w:t xml:space="preserve">*  </w:t>
+        <w:t xml:space="preserve">13. **What is the role of positional encoding in transformer models?**  </w:t>
       </w:r>
     </w:p>
     <w:p>
@@ -7875,15 +6717,7 @@
     </w:p>
     <w:p>
       <w:r>
-        <w:t xml:space="preserve">14. **Which loss function is commonly used for language modeling </w:t>
-      </w:r>
-      <w:proofErr w:type="gramStart"/>
-      <w:r>
-        <w:t>tasks?*</w:t>
-      </w:r>
-      <w:proofErr w:type="gramEnd"/>
-      <w:r>
-        <w:t xml:space="preserve">*  </w:t>
+        <w:t xml:space="preserve">14. **Which loss function is commonly used for language modeling tasks?**  </w:t>
       </w:r>
     </w:p>
     <w:p>
@@ -7908,15 +6742,7 @@
     </w:p>
     <w:p>
       <w:r>
-        <w:t xml:space="preserve">15. **What is a limitation of RNNs compared to </w:t>
-      </w:r>
-      <w:proofErr w:type="gramStart"/>
-      <w:r>
-        <w:t>transformers?*</w:t>
-      </w:r>
-      <w:proofErr w:type="gramEnd"/>
-      <w:r>
-        <w:t xml:space="preserve">*  </w:t>
+        <w:t xml:space="preserve">15. **What is a limitation of RNNs compared to transformers?**  </w:t>
       </w:r>
     </w:p>
     <w:p>
@@ -7941,15 +6767,7 @@
     </w:p>
     <w:p>
       <w:r>
-        <w:t xml:space="preserve">16. **[Multiple Correct Options] What are advantages of transformers over </w:t>
-      </w:r>
-      <w:proofErr w:type="gramStart"/>
-      <w:r>
-        <w:t>RNNs?*</w:t>
-      </w:r>
-      <w:proofErr w:type="gramEnd"/>
-      <w:r>
-        <w:t xml:space="preserve">*  </w:t>
+        <w:t xml:space="preserve">16. **[Multiple Correct Options] What are advantages of transformers over RNNs?**  </w:t>
       </w:r>
     </w:p>
     <w:p>
@@ -7974,15 +6792,7 @@
     </w:p>
     <w:p>
       <w:r>
-        <w:t xml:space="preserve">17. **[Multiple Correct Options] What are key use cases of </w:t>
-      </w:r>
-      <w:proofErr w:type="gramStart"/>
-      <w:r>
-        <w:t>NLP?*</w:t>
-      </w:r>
-      <w:proofErr w:type="gramEnd"/>
-      <w:r>
-        <w:t xml:space="preserve">*  </w:t>
+        <w:t xml:space="preserve">17. **[Multiple Correct Options] What are key use cases of NLP?**  </w:t>
       </w:r>
     </w:p>
     <w:p>
@@ -8008,15 +6818,7 @@
     </w:p>
     <w:p>
       <w:r>
-        <w:t xml:space="preserve">18. **[Multiple Correct Options] Which techniques are used for text </w:t>
-      </w:r>
-      <w:proofErr w:type="gramStart"/>
-      <w:r>
-        <w:t>summarization?*</w:t>
-      </w:r>
-      <w:proofErr w:type="gramEnd"/>
-      <w:r>
-        <w:t xml:space="preserve">*  </w:t>
+        <w:t xml:space="preserve">18. **[Multiple Correct Options] Which techniques are used for text summarization?**  </w:t>
       </w:r>
     </w:p>
     <w:p>
@@ -8041,15 +6843,7 @@
     </w:p>
     <w:p>
       <w:r>
-        <w:t xml:space="preserve">19. **[Multiple Correct Options] What are challenges in </w:t>
-      </w:r>
-      <w:proofErr w:type="gramStart"/>
-      <w:r>
-        <w:t>NLP?*</w:t>
-      </w:r>
-      <w:proofErr w:type="gramEnd"/>
-      <w:r>
-        <w:t xml:space="preserve">*  </w:t>
+        <w:t xml:space="preserve">19. **[Multiple Correct Options] What are challenges in NLP?**  </w:t>
       </w:r>
     </w:p>
     <w:p>
@@ -8074,15 +6868,7 @@
     </w:p>
     <w:p>
       <w:r>
-        <w:t xml:space="preserve">20. **[Multiple Correct Options] What are the differences between Word2Vec and </w:t>
-      </w:r>
-      <w:proofErr w:type="gramStart"/>
-      <w:r>
-        <w:t>BERT?*</w:t>
-      </w:r>
-      <w:proofErr w:type="gramEnd"/>
-      <w:r>
-        <w:t xml:space="preserve">*  </w:t>
+        <w:t xml:space="preserve">20. **[Multiple Correct Options] What are the differences between Word2Vec and BERT?**  </w:t>
       </w:r>
     </w:p>
     <w:p>
@@ -8132,15 +6918,7 @@
     </w:p>
     <w:p>
       <w:r>
-        <w:t xml:space="preserve">3. c) To normalize output probabilities – </w:t>
-      </w:r>
-      <w:proofErr w:type="spellStart"/>
-      <w:r>
-        <w:t>Softmax</w:t>
-      </w:r>
-      <w:proofErr w:type="spellEnd"/>
-      <w:r>
-        <w:t xml:space="preserve"> converts logits to probabilities.  </w:t>
+        <w:t xml:space="preserve">3. c) To normalize output probabilities – Softmax converts logits to probabilities.  </w:t>
       </w:r>
     </w:p>
     <w:p>
@@ -8172,15 +6950,7 @@
     </w:p>
     <w:p>
       <w:r>
-        <w:t xml:space="preserve">9. a, b, c) – Word2Vec, </w:t>
-      </w:r>
-      <w:proofErr w:type="spellStart"/>
-      <w:r>
-        <w:t>GloVe</w:t>
-      </w:r>
-      <w:proofErr w:type="spellEnd"/>
-      <w:r>
-        <w:t xml:space="preserve">, and BERT are pre-trained embeddings.  </w:t>
+        <w:t xml:space="preserve">9. a, b, c) – Word2Vec, GloVe, and BERT are pre-trained embeddings.  </w:t>
       </w:r>
     </w:p>
     <w:p>
@@ -8261,15 +7031,7 @@
     </w:p>
     <w:p>
       <w:r>
-        <w:t>1. **What is the primary goal of reinforcement learning (RL</w:t>
-      </w:r>
-      <w:proofErr w:type="gramStart"/>
-      <w:r>
-        <w:t>)?*</w:t>
-      </w:r>
-      <w:proofErr w:type="gramEnd"/>
-      <w:r>
-        <w:t xml:space="preserve">*  </w:t>
+        <w:t xml:space="preserve">1. **What is the primary goal of reinforcement learning (RL)?**  </w:t>
       </w:r>
     </w:p>
     <w:p>
@@ -8294,15 +7056,7 @@
     </w:p>
     <w:p>
       <w:r>
-        <w:t xml:space="preserve">2. **Which of the following represents the agent's interaction with the </w:t>
-      </w:r>
-      <w:proofErr w:type="gramStart"/>
-      <w:r>
-        <w:t>environment?*</w:t>
-      </w:r>
-      <w:proofErr w:type="gramEnd"/>
-      <w:r>
-        <w:t xml:space="preserve">*  </w:t>
+        <w:t xml:space="preserve">2. **Which of the following represents the agent's interaction with the environment?**  </w:t>
       </w:r>
     </w:p>
     <w:p>
@@ -8327,15 +7081,7 @@
     </w:p>
     <w:p>
       <w:r>
-        <w:t xml:space="preserve">3. **What does the Q in Q-learning stand </w:t>
-      </w:r>
-      <w:proofErr w:type="gramStart"/>
-      <w:r>
-        <w:t>for?*</w:t>
-      </w:r>
-      <w:proofErr w:type="gramEnd"/>
-      <w:r>
-        <w:t xml:space="preserve">*  </w:t>
+        <w:t xml:space="preserve">3. **What does the Q in Q-learning stand for?**  </w:t>
       </w:r>
     </w:p>
     <w:p>
@@ -8360,15 +7106,7 @@
     </w:p>
     <w:p>
       <w:r>
-        <w:t xml:space="preserve">4. **What is a policy in reinforcement </w:t>
-      </w:r>
-      <w:proofErr w:type="gramStart"/>
-      <w:r>
-        <w:t>learning?*</w:t>
-      </w:r>
-      <w:proofErr w:type="gramEnd"/>
-      <w:r>
-        <w:t xml:space="preserve">*  </w:t>
+        <w:t xml:space="preserve">4. **What is a policy in reinforcement learning?**  </w:t>
       </w:r>
     </w:p>
     <w:p>
@@ -8393,15 +7131,7 @@
     </w:p>
     <w:p>
       <w:r>
-        <w:t xml:space="preserve">5. **What is the exploration-exploitation trade-off in </w:t>
-      </w:r>
-      <w:proofErr w:type="gramStart"/>
-      <w:r>
-        <w:t>RL?*</w:t>
-      </w:r>
-      <w:proofErr w:type="gramEnd"/>
-      <w:r>
-        <w:t xml:space="preserve">*  </w:t>
+        <w:t xml:space="preserve">5. **What is the exploration-exploitation trade-off in RL?**  </w:t>
       </w:r>
     </w:p>
     <w:p>
@@ -8427,15 +7157,7 @@
     </w:p>
     <w:p>
       <w:r>
-        <w:t xml:space="preserve">6. **[Multiple Correct Options] What are the key components of an RL </w:t>
-      </w:r>
-      <w:proofErr w:type="gramStart"/>
-      <w:r>
-        <w:t>system?*</w:t>
-      </w:r>
-      <w:proofErr w:type="gramEnd"/>
-      <w:r>
-        <w:t xml:space="preserve">*  </w:t>
+        <w:t xml:space="preserve">6. **[Multiple Correct Options] What are the key components of an RL system?**  </w:t>
       </w:r>
     </w:p>
     <w:p>
@@ -8460,15 +7182,7 @@
     </w:p>
     <w:p>
       <w:r>
-        <w:t xml:space="preserve">7. **[Multiple Correct Options] What are common exploration strategies in </w:t>
-      </w:r>
-      <w:proofErr w:type="gramStart"/>
-      <w:r>
-        <w:t>RL?*</w:t>
-      </w:r>
-      <w:proofErr w:type="gramEnd"/>
-      <w:r>
-        <w:t xml:space="preserve">*  </w:t>
+        <w:t xml:space="preserve">7. **[Multiple Correct Options] What are common exploration strategies in RL?**  </w:t>
       </w:r>
     </w:p>
     <w:p>
@@ -8483,15 +7197,7 @@
     </w:p>
     <w:p>
       <w:r>
-        <w:t xml:space="preserve">   c) </w:t>
-      </w:r>
-      <w:proofErr w:type="spellStart"/>
-      <w:r>
-        <w:t>Softmax</w:t>
-      </w:r>
-      <w:proofErr w:type="spellEnd"/>
-      <w:r>
-        <w:t xml:space="preserve"> action selection  </w:t>
+        <w:t xml:space="preserve">   c) Softmax action selection  </w:t>
       </w:r>
     </w:p>
     <w:p>
@@ -8501,15 +7207,7 @@
     </w:p>
     <w:p>
       <w:r>
-        <w:t xml:space="preserve">8. **[Multiple Correct Options] Which algorithms are model-free RL </w:t>
-      </w:r>
-      <w:proofErr w:type="gramStart"/>
-      <w:r>
-        <w:t>methods?*</w:t>
-      </w:r>
-      <w:proofErr w:type="gramEnd"/>
-      <w:r>
-        <w:t xml:space="preserve">*  </w:t>
+        <w:t xml:space="preserve">8. **[Multiple Correct Options] Which algorithms are model-free RL methods?**  </w:t>
       </w:r>
     </w:p>
     <w:p>
@@ -8534,15 +7232,7 @@
     </w:p>
     <w:p>
       <w:r>
-        <w:t xml:space="preserve">9. **[Multiple Correct Options] What are applications of reinforcement </w:t>
-      </w:r>
-      <w:proofErr w:type="gramStart"/>
-      <w:r>
-        <w:t>learning?*</w:t>
-      </w:r>
-      <w:proofErr w:type="gramEnd"/>
-      <w:r>
-        <w:t xml:space="preserve">*  </w:t>
+        <w:t xml:space="preserve">9. **[Multiple Correct Options] What are applications of reinforcement learning?**  </w:t>
       </w:r>
     </w:p>
     <w:p>
@@ -8567,15 +7257,7 @@
     </w:p>
     <w:p>
       <w:r>
-        <w:t xml:space="preserve">10. **[Multiple Correct Options] What factors influence the choice of reward function in </w:t>
-      </w:r>
-      <w:proofErr w:type="gramStart"/>
-      <w:r>
-        <w:t>RL?*</w:t>
-      </w:r>
-      <w:proofErr w:type="gramEnd"/>
-      <w:r>
-        <w:t xml:space="preserve">*  </w:t>
+        <w:t xml:space="preserve">10. **[Multiple Correct Options] What factors influence the choice of reward function in RL?**  </w:t>
       </w:r>
     </w:p>
     <w:p>
@@ -8601,15 +7283,7 @@
     </w:p>
     <w:p>
       <w:r>
-        <w:t xml:space="preserve">11. **What is the Bellman equation used for in </w:t>
-      </w:r>
-      <w:proofErr w:type="gramStart"/>
-      <w:r>
-        <w:t>RL?*</w:t>
-      </w:r>
-      <w:proofErr w:type="gramEnd"/>
-      <w:r>
-        <w:t xml:space="preserve">*  </w:t>
+        <w:t xml:space="preserve">11. **What is the Bellman equation used for in RL?**  </w:t>
       </w:r>
     </w:p>
     <w:p>
@@ -8634,15 +7308,7 @@
     </w:p>
     <w:p>
       <w:r>
-        <w:t xml:space="preserve">12. **Which RL algorithm involves </w:t>
-      </w:r>
-      <w:proofErr w:type="gramStart"/>
-      <w:r>
-        <w:t>bootstrapping?*</w:t>
-      </w:r>
-      <w:proofErr w:type="gramEnd"/>
-      <w:r>
-        <w:t xml:space="preserve">*  </w:t>
+        <w:t xml:space="preserve">12. **Which RL algorithm involves bootstrapping?**  </w:t>
       </w:r>
     </w:p>
     <w:p>
@@ -8667,15 +7333,7 @@
     </w:p>
     <w:p>
       <w:r>
-        <w:t xml:space="preserve">13. **What is the purpose of a discount factor in </w:t>
-      </w:r>
-      <w:proofErr w:type="gramStart"/>
-      <w:r>
-        <w:t>RL?*</w:t>
-      </w:r>
-      <w:proofErr w:type="gramEnd"/>
-      <w:r>
-        <w:t xml:space="preserve">*  </w:t>
+        <w:t xml:space="preserve">13. **What is the purpose of a discount factor in RL?**  </w:t>
       </w:r>
     </w:p>
     <w:p>
@@ -8700,15 +7358,7 @@
     </w:p>
     <w:p>
       <w:r>
-        <w:t xml:space="preserve">14. **What is the difference between on-policy and off-policy </w:t>
-      </w:r>
-      <w:proofErr w:type="gramStart"/>
-      <w:r>
-        <w:t>RL?*</w:t>
-      </w:r>
-      <w:proofErr w:type="gramEnd"/>
-      <w:r>
-        <w:t xml:space="preserve">*  </w:t>
+        <w:t xml:space="preserve">14. **What is the difference between on-policy and off-policy RL?**  </w:t>
       </w:r>
     </w:p>
     <w:p>
@@ -8733,15 +7383,7 @@
     </w:p>
     <w:p>
       <w:r>
-        <w:t xml:space="preserve">15. **What is the key challenge in training deep reinforcement learning </w:t>
-      </w:r>
-      <w:proofErr w:type="gramStart"/>
-      <w:r>
-        <w:t>models?*</w:t>
-      </w:r>
-      <w:proofErr w:type="gramEnd"/>
-      <w:r>
-        <w:t xml:space="preserve">*  </w:t>
+        <w:t xml:space="preserve">15. **What is the key challenge in training deep reinforcement learning models?**  </w:t>
       </w:r>
     </w:p>
     <w:p>
@@ -8767,15 +7409,7 @@
     <w:p>
       <w:r>
         <w:lastRenderedPageBreak/>
-        <w:t xml:space="preserve">16. **[Multiple Correct Options] What are challenges in </w:t>
-      </w:r>
-      <w:proofErr w:type="gramStart"/>
-      <w:r>
-        <w:t>RL?*</w:t>
-      </w:r>
-      <w:proofErr w:type="gramEnd"/>
-      <w:r>
-        <w:t xml:space="preserve">*  </w:t>
+        <w:t xml:space="preserve">16. **[Multiple Correct Options] What are challenges in RL?**  </w:t>
       </w:r>
     </w:p>
     <w:p>
@@ -8800,15 +7434,7 @@
     </w:p>
     <w:p>
       <w:r>
-        <w:t xml:space="preserve">17. **[Multiple Correct Options] Which RL algorithms are based on policy gradient </w:t>
-      </w:r>
-      <w:proofErr w:type="gramStart"/>
-      <w:r>
-        <w:t>methods?*</w:t>
-      </w:r>
-      <w:proofErr w:type="gramEnd"/>
-      <w:r>
-        <w:t xml:space="preserve">*  </w:t>
+        <w:t xml:space="preserve">17. **[Multiple Correct Options] Which RL algorithms are based on policy gradient methods?**  </w:t>
       </w:r>
     </w:p>
     <w:p>
@@ -8833,15 +7459,7 @@
     </w:p>
     <w:p>
       <w:r>
-        <w:t xml:space="preserve">18. **[Multiple Correct Options] What are benefits of using deep learning in </w:t>
-      </w:r>
-      <w:proofErr w:type="gramStart"/>
-      <w:r>
-        <w:t>RL?*</w:t>
-      </w:r>
-      <w:proofErr w:type="gramEnd"/>
-      <w:r>
-        <w:t xml:space="preserve">*  </w:t>
+        <w:t xml:space="preserve">18. **[Multiple Correct Options] What are benefits of using deep learning in RL?**  </w:t>
       </w:r>
     </w:p>
     <w:p>
@@ -8866,15 +7484,7 @@
     </w:p>
     <w:p>
       <w:r>
-        <w:t xml:space="preserve">19. **[Multiple Correct Options] What techniques improve the stability of RL </w:t>
-      </w:r>
-      <w:proofErr w:type="gramStart"/>
-      <w:r>
-        <w:t>algorithms?*</w:t>
-      </w:r>
-      <w:proofErr w:type="gramEnd"/>
-      <w:r>
-        <w:t xml:space="preserve">*  </w:t>
+        <w:t xml:space="preserve">19. **[Multiple Correct Options] What techniques improve the stability of RL algorithms?**  </w:t>
       </w:r>
     </w:p>
     <w:p>
@@ -8894,28 +7504,12 @@
     </w:p>
     <w:p>
       <w:r>
-        <w:t xml:space="preserve">   d) </w:t>
-      </w:r>
-      <w:proofErr w:type="spellStart"/>
-      <w:r>
-        <w:t>Softmax</w:t>
-      </w:r>
-      <w:proofErr w:type="spellEnd"/>
-      <w:r>
-        <w:t xml:space="preserve"> exploration  </w:t>
-      </w:r>
-    </w:p>
-    <w:p>
-      <w:r>
-        <w:t xml:space="preserve">20. **[Multiple Correct Options] What are differences between Q-learning and </w:t>
-      </w:r>
-      <w:proofErr w:type="gramStart"/>
-      <w:r>
-        <w:t>SARSA?*</w:t>
-      </w:r>
-      <w:proofErr w:type="gramEnd"/>
-      <w:r>
-        <w:t xml:space="preserve">*  </w:t>
+        <w:t xml:space="preserve">   d) Softmax exploration  </w:t>
+      </w:r>
+    </w:p>
+    <w:p>
+      <w:r>
+        <w:t xml:space="preserve">20. **[Multiple Correct Options] What are differences between Q-learning and SARSA?**  </w:t>
       </w:r>
     </w:p>
     <w:p>
@@ -8986,15 +7580,7 @@
     </w:p>
     <w:p>
       <w:r>
-        <w:t xml:space="preserve">7. b, c, d) – Epsilon-greedy, </w:t>
-      </w:r>
-      <w:proofErr w:type="spellStart"/>
-      <w:r>
-        <w:t>softmax</w:t>
-      </w:r>
-      <w:proofErr w:type="spellEnd"/>
-      <w:r>
-        <w:t xml:space="preserve"> selection, and random sampling are common exploration techniques.  </w:t>
+        <w:t xml:space="preserve">7. b, c, d) – Epsilon-greedy, softmax selection, and random sampling are common exploration techniques.  </w:t>
       </w:r>
     </w:p>
     <w:p>
@@ -9004,15 +7590,7 @@
     </w:p>
     <w:p>
       <w:r>
-        <w:t xml:space="preserve">9. a, b, d) – RL is widely applied in robotics, trading, and games like chess and </w:t>
-      </w:r>
-      <w:proofErr w:type="gramStart"/>
-      <w:r>
-        <w:t>Go</w:t>
-      </w:r>
-      <w:proofErr w:type="gramEnd"/>
-      <w:r>
-        <w:t xml:space="preserve">.  </w:t>
+        <w:t xml:space="preserve">9. a, b, d) – RL is widely applied in robotics, trading, and games like chess and Go.  </w:t>
       </w:r>
     </w:p>
     <w:p>
@@ -9082,15 +7660,7 @@
       </w:pPr>
       <w:bookmarkStart w:id="23" w:name="_Toc183031399"/>
       <w:r>
-        <w:t xml:space="preserve">Deploying </w:t>
-      </w:r>
-      <w:proofErr w:type="spellStart"/>
-      <w:r>
-        <w:t>Keras</w:t>
-      </w:r>
-      <w:proofErr w:type="spellEnd"/>
-      <w:r>
-        <w:t xml:space="preserve"> Models</w:t>
+        <w:t>Deploying Keras Models</w:t>
       </w:r>
       <w:bookmarkEnd w:id="23"/>
     </w:p>
@@ -9104,23 +7674,7 @@
     </w:p>
     <w:p>
       <w:r>
-        <w:t xml:space="preserve">1. **Which file format is commonly used to save </w:t>
-      </w:r>
-      <w:proofErr w:type="spellStart"/>
-      <w:r>
-        <w:t>Keras</w:t>
-      </w:r>
-      <w:proofErr w:type="spellEnd"/>
-      <w:r>
-        <w:t xml:space="preserve"> </w:t>
-      </w:r>
-      <w:proofErr w:type="gramStart"/>
-      <w:r>
-        <w:t>models?*</w:t>
-      </w:r>
-      <w:proofErr w:type="gramEnd"/>
-      <w:r>
-        <w:t xml:space="preserve">*  </w:t>
+        <w:t xml:space="preserve">1. **Which file format is commonly used to save Keras models?**  </w:t>
       </w:r>
     </w:p>
     <w:p>
@@ -9130,20 +7684,7 @@
     </w:p>
     <w:p>
       <w:r>
-        <w:t xml:space="preserve">   b) </w:t>
-      </w:r>
-      <w:proofErr w:type="gramStart"/>
-      <w:r>
-        <w:t>`.</w:t>
-      </w:r>
-      <w:proofErr w:type="spellStart"/>
-      <w:r>
-        <w:t>json</w:t>
-      </w:r>
-      <w:proofErr w:type="spellEnd"/>
-      <w:proofErr w:type="gramEnd"/>
-      <w:r>
-        <w:t xml:space="preserve">`  </w:t>
+        <w:t xml:space="preserve">   b) `.json`  </w:t>
       </w:r>
     </w:p>
     <w:p>
@@ -9158,25 +7699,7 @@
     </w:p>
     <w:p>
       <w:r>
-        <w:t>2. **What is the primary purpose of the `</w:t>
-      </w:r>
-      <w:proofErr w:type="spellStart"/>
-      <w:proofErr w:type="gramStart"/>
-      <w:r>
-        <w:t>model.save</w:t>
-      </w:r>
-      <w:proofErr w:type="spellEnd"/>
-      <w:proofErr w:type="gramEnd"/>
-      <w:r>
-        <w:t xml:space="preserve">()` function in </w:t>
-      </w:r>
-      <w:proofErr w:type="spellStart"/>
-      <w:r>
-        <w:t>Keras</w:t>
-      </w:r>
-      <w:proofErr w:type="spellEnd"/>
-      <w:r>
-        <w:t xml:space="preserve">?**  </w:t>
+        <w:t xml:space="preserve">2. **What is the primary purpose of the `model.save()` function in Keras?**  </w:t>
       </w:r>
     </w:p>
     <w:p>
@@ -9201,125 +7724,33 @@
     </w:p>
     <w:p>
       <w:r>
-        <w:t xml:space="preserve">3. **Which method is used to load a saved </w:t>
-      </w:r>
-      <w:proofErr w:type="spellStart"/>
-      <w:r>
-        <w:t>Keras</w:t>
-      </w:r>
-      <w:proofErr w:type="spellEnd"/>
-      <w:r>
-        <w:t xml:space="preserve"> </w:t>
-      </w:r>
-      <w:proofErr w:type="gramStart"/>
-      <w:r>
-        <w:t>model?*</w:t>
-      </w:r>
-      <w:proofErr w:type="gramEnd"/>
-      <w:r>
-        <w:t xml:space="preserve">*  </w:t>
-      </w:r>
-    </w:p>
-    <w:p>
-      <w:r>
-        <w:t xml:space="preserve">   a) `</w:t>
-      </w:r>
-      <w:proofErr w:type="spellStart"/>
-      <w:proofErr w:type="gramStart"/>
-      <w:r>
-        <w:t>keras.load</w:t>
-      </w:r>
-      <w:proofErr w:type="spellEnd"/>
-      <w:proofErr w:type="gramEnd"/>
-      <w:r>
-        <w:t xml:space="preserve">()`  </w:t>
-      </w:r>
-    </w:p>
-    <w:p>
-      <w:r>
-        <w:t xml:space="preserve">   b) `</w:t>
-      </w:r>
-      <w:proofErr w:type="spellStart"/>
-      <w:proofErr w:type="gramStart"/>
-      <w:r>
-        <w:t>model.load</w:t>
-      </w:r>
-      <w:proofErr w:type="gramEnd"/>
-      <w:r>
-        <w:t>_model</w:t>
-      </w:r>
-      <w:proofErr w:type="spellEnd"/>
-      <w:r>
-        <w:t xml:space="preserve">()`  </w:t>
-      </w:r>
-    </w:p>
-    <w:p>
-      <w:r>
-        <w:t xml:space="preserve">   c) `</w:t>
-      </w:r>
-      <w:proofErr w:type="spellStart"/>
-      <w:proofErr w:type="gramStart"/>
-      <w:r>
-        <w:t>keras.models</w:t>
-      </w:r>
-      <w:proofErr w:type="gramEnd"/>
-      <w:r>
-        <w:t>.load_model</w:t>
-      </w:r>
-      <w:proofErr w:type="spellEnd"/>
-      <w:r>
-        <w:t xml:space="preserve">()`  </w:t>
-      </w:r>
-    </w:p>
-    <w:p>
-      <w:r>
-        <w:t xml:space="preserve">   d) `</w:t>
-      </w:r>
-      <w:proofErr w:type="spellStart"/>
-      <w:r>
-        <w:t>load_</w:t>
-      </w:r>
-      <w:proofErr w:type="gramStart"/>
-      <w:r>
-        <w:t>weights</w:t>
-      </w:r>
-      <w:proofErr w:type="spellEnd"/>
-      <w:r>
-        <w:t>(</w:t>
-      </w:r>
-      <w:proofErr w:type="gramEnd"/>
-      <w:r>
-        <w:t xml:space="preserve">)`  </w:t>
+        <w:t xml:space="preserve">3. **Which method is used to load a saved Keras model?**  </w:t>
+      </w:r>
+    </w:p>
+    <w:p>
+      <w:r>
+        <w:t xml:space="preserve">   a) `keras.load()`  </w:t>
+      </w:r>
+    </w:p>
+    <w:p>
+      <w:r>
+        <w:t xml:space="preserve">   b) `model.load_model()`  </w:t>
+      </w:r>
+    </w:p>
+    <w:p>
+      <w:r>
+        <w:t xml:space="preserve">   c) `keras.models.load_model()`  </w:t>
+      </w:r>
+    </w:p>
+    <w:p>
+      <w:r>
+        <w:t xml:space="preserve">   d) `load_weights()`  </w:t>
       </w:r>
     </w:p>
     <w:p>
       <w:r>
         <w:lastRenderedPageBreak/>
-        <w:t xml:space="preserve">4. **What does TensorFlow </w:t>
-      </w:r>
-      <w:proofErr w:type="spellStart"/>
-      <w:r>
-        <w:t>SavedModel</w:t>
-      </w:r>
-      <w:proofErr w:type="spellEnd"/>
-      <w:r>
-        <w:t xml:space="preserve"> format provide for </w:t>
-      </w:r>
-      <w:proofErr w:type="spellStart"/>
-      <w:r>
-        <w:t>Keras</w:t>
-      </w:r>
-      <w:proofErr w:type="spellEnd"/>
-      <w:r>
-        <w:t xml:space="preserve"> </w:t>
-      </w:r>
-      <w:proofErr w:type="gramStart"/>
-      <w:r>
-        <w:t>models?*</w:t>
-      </w:r>
-      <w:proofErr w:type="gramEnd"/>
-      <w:r>
-        <w:t xml:space="preserve">*  </w:t>
+        <w:t xml:space="preserve">4. **What does TensorFlow SavedModel format provide for Keras models?**  </w:t>
       </w:r>
     </w:p>
     <w:p>
@@ -9344,23 +7775,7 @@
     </w:p>
     <w:p>
       <w:r>
-        <w:t xml:space="preserve">5. **Which of the following is required to deploy a </w:t>
-      </w:r>
-      <w:proofErr w:type="spellStart"/>
-      <w:r>
-        <w:t>Keras</w:t>
-      </w:r>
-      <w:proofErr w:type="spellEnd"/>
-      <w:r>
-        <w:t xml:space="preserve"> model using </w:t>
-      </w:r>
-      <w:proofErr w:type="gramStart"/>
-      <w:r>
-        <w:t>Flask?*</w:t>
-      </w:r>
-      <w:proofErr w:type="gramEnd"/>
-      <w:r>
-        <w:t xml:space="preserve">*  </w:t>
+        <w:t xml:space="preserve">5. **Which of the following is required to deploy a Keras model using Flask?**  </w:t>
       </w:r>
     </w:p>
     <w:p>
@@ -9385,23 +7800,7 @@
     </w:p>
     <w:p>
       <w:r>
-        <w:t xml:space="preserve">6. **[Multiple Correct Options] What components are essential for deploying a </w:t>
-      </w:r>
-      <w:proofErr w:type="spellStart"/>
-      <w:r>
-        <w:t>Keras</w:t>
-      </w:r>
-      <w:proofErr w:type="spellEnd"/>
-      <w:r>
-        <w:t xml:space="preserve"> </w:t>
-      </w:r>
-      <w:proofErr w:type="gramStart"/>
-      <w:r>
-        <w:t>model?*</w:t>
-      </w:r>
-      <w:proofErr w:type="gramEnd"/>
-      <w:r>
-        <w:t xml:space="preserve">*  </w:t>
+        <w:t xml:space="preserve">6. **[Multiple Correct Options] What components are essential for deploying a Keras model?**  </w:t>
       </w:r>
     </w:p>
     <w:p>
@@ -9426,23 +7825,7 @@
     </w:p>
     <w:p>
       <w:r>
-        <w:t xml:space="preserve">7. **[Multiple Correct Options] What are common deployment platforms for </w:t>
-      </w:r>
-      <w:proofErr w:type="spellStart"/>
-      <w:r>
-        <w:t>Keras</w:t>
-      </w:r>
-      <w:proofErr w:type="spellEnd"/>
-      <w:r>
-        <w:t xml:space="preserve"> </w:t>
-      </w:r>
-      <w:proofErr w:type="gramStart"/>
-      <w:r>
-        <w:t>models?*</w:t>
-      </w:r>
-      <w:proofErr w:type="gramEnd"/>
-      <w:r>
-        <w:t xml:space="preserve">*  </w:t>
+        <w:t xml:space="preserve">7. **[Multiple Correct Options] What are common deployment platforms for Keras models?**  </w:t>
       </w:r>
     </w:p>
     <w:p>
@@ -9462,36 +7845,12 @@
     </w:p>
     <w:p>
       <w:r>
-        <w:t xml:space="preserve">   d) </w:t>
-      </w:r>
-      <w:proofErr w:type="spellStart"/>
-      <w:r>
-        <w:t>Jupyter</w:t>
-      </w:r>
-      <w:proofErr w:type="spellEnd"/>
-      <w:r>
-        <w:t xml:space="preserve"> Notebook  </w:t>
-      </w:r>
-    </w:p>
-    <w:p>
-      <w:r>
-        <w:t xml:space="preserve">8. **[Multiple Correct Options] Which formats can </w:t>
-      </w:r>
-      <w:proofErr w:type="spellStart"/>
-      <w:r>
-        <w:t>Keras</w:t>
-      </w:r>
-      <w:proofErr w:type="spellEnd"/>
-      <w:r>
-        <w:t xml:space="preserve"> models be exported to for </w:t>
-      </w:r>
-      <w:proofErr w:type="gramStart"/>
-      <w:r>
-        <w:t>deployment?*</w:t>
-      </w:r>
-      <w:proofErr w:type="gramEnd"/>
-      <w:r>
-        <w:t xml:space="preserve">*  </w:t>
+        <w:t xml:space="preserve">   d) Jupyter Notebook  </w:t>
+      </w:r>
+    </w:p>
+    <w:p>
+      <w:r>
+        <w:t xml:space="preserve">8. **[Multiple Correct Options] Which formats can Keras models be exported to for deployment?**  </w:t>
       </w:r>
     </w:p>
     <w:p>
@@ -9501,15 +7860,7 @@
     </w:p>
     <w:p>
       <w:r>
-        <w:t xml:space="preserve">   b) TensorFlow </w:t>
-      </w:r>
-      <w:proofErr w:type="spellStart"/>
-      <w:r>
-        <w:t>SavedModel</w:t>
-      </w:r>
-      <w:proofErr w:type="spellEnd"/>
-      <w:r>
-        <w:t xml:space="preserve">  </w:t>
+        <w:t xml:space="preserve">   b) TensorFlow SavedModel  </w:t>
       </w:r>
     </w:p>
     <w:p>
@@ -9525,23 +7876,7 @@
     </w:p>
     <w:p>
       <w:r>
-        <w:t xml:space="preserve">9. **[Multiple Correct Options] What are benefits of using TensorFlow Serving for </w:t>
-      </w:r>
-      <w:proofErr w:type="spellStart"/>
-      <w:r>
-        <w:t>Keras</w:t>
-      </w:r>
-      <w:proofErr w:type="spellEnd"/>
-      <w:r>
-        <w:t xml:space="preserve"> </w:t>
-      </w:r>
-      <w:proofErr w:type="gramStart"/>
-      <w:r>
-        <w:t>models?*</w:t>
-      </w:r>
-      <w:proofErr w:type="gramEnd"/>
-      <w:r>
-        <w:t xml:space="preserve">*  </w:t>
+        <w:t xml:space="preserve">9. **[Multiple Correct Options] What are benefits of using TensorFlow Serving for Keras models?**  </w:t>
       </w:r>
     </w:p>
     <w:p>
@@ -9566,23 +7901,7 @@
     </w:p>
     <w:p>
       <w:r>
-        <w:t xml:space="preserve">10. **[Multiple Correct Options] What considerations are important for deploying </w:t>
-      </w:r>
-      <w:proofErr w:type="spellStart"/>
-      <w:r>
-        <w:t>Keras</w:t>
-      </w:r>
-      <w:proofErr w:type="spellEnd"/>
-      <w:r>
-        <w:t xml:space="preserve"> models on edge </w:t>
-      </w:r>
-      <w:proofErr w:type="gramStart"/>
-      <w:r>
-        <w:t>devices?*</w:t>
-      </w:r>
-      <w:proofErr w:type="gramEnd"/>
-      <w:r>
-        <w:t xml:space="preserve">*  </w:t>
+        <w:t xml:space="preserve">10. **[Multiple Correct Options] What considerations are important for deploying Keras models on edge devices?**  </w:t>
       </w:r>
     </w:p>
     <w:p>
@@ -9607,31 +7926,7 @@
     </w:p>
     <w:p>
       <w:r>
-        <w:t>11. **What is the purpose of using `</w:t>
-      </w:r>
-      <w:proofErr w:type="spellStart"/>
-      <w:r>
-        <w:t>model.to_</w:t>
-      </w:r>
-      <w:proofErr w:type="gramStart"/>
-      <w:r>
-        <w:t>json</w:t>
-      </w:r>
-      <w:proofErr w:type="spellEnd"/>
-      <w:r>
-        <w:t>(</w:t>
-      </w:r>
-      <w:proofErr w:type="gramEnd"/>
-      <w:r>
-        <w:t xml:space="preserve">)` in </w:t>
-      </w:r>
-      <w:proofErr w:type="spellStart"/>
-      <w:r>
-        <w:t>Keras</w:t>
-      </w:r>
-      <w:proofErr w:type="spellEnd"/>
-      <w:r>
-        <w:t xml:space="preserve">?**  </w:t>
+        <w:t xml:space="preserve">11. **What is the purpose of using `model.to_json()` in Keras?**  </w:t>
       </w:r>
     </w:p>
     <w:p>
@@ -9656,23 +7951,7 @@
     </w:p>
     <w:p>
       <w:r>
-        <w:t xml:space="preserve">12. **Which library can convert a </w:t>
-      </w:r>
-      <w:proofErr w:type="spellStart"/>
-      <w:r>
-        <w:t>Keras</w:t>
-      </w:r>
-      <w:proofErr w:type="spellEnd"/>
-      <w:r>
-        <w:t xml:space="preserve"> model to a TensorFlow Lite </w:t>
-      </w:r>
-      <w:proofErr w:type="gramStart"/>
-      <w:r>
-        <w:t>format?*</w:t>
-      </w:r>
-      <w:proofErr w:type="gramEnd"/>
-      <w:r>
-        <w:t xml:space="preserve">*  </w:t>
+        <w:t xml:space="preserve">12. **Which library can convert a Keras model to a TensorFlow Lite format?**  </w:t>
       </w:r>
     </w:p>
     <w:p>
@@ -9692,28 +7971,12 @@
     </w:p>
     <w:p>
       <w:r>
-        <w:t xml:space="preserve">   d) </w:t>
-      </w:r>
-      <w:proofErr w:type="spellStart"/>
-      <w:r>
-        <w:t>PyTorch</w:t>
-      </w:r>
-      <w:proofErr w:type="spellEnd"/>
-      <w:r>
-        <w:t xml:space="preserve">  </w:t>
-      </w:r>
-    </w:p>
-    <w:p>
-      <w:r>
-        <w:t xml:space="preserve">13. **What is the primary use of TensorFlow </w:t>
-      </w:r>
-      <w:proofErr w:type="gramStart"/>
-      <w:r>
-        <w:t>Lite?*</w:t>
-      </w:r>
-      <w:proofErr w:type="gramEnd"/>
-      <w:r>
-        <w:t xml:space="preserve">*  </w:t>
+        <w:t xml:space="preserve">   d) PyTorch  </w:t>
+      </w:r>
+    </w:p>
+    <w:p>
+      <w:r>
+        <w:t xml:space="preserve">13. **What is the primary use of TensorFlow Lite?**  </w:t>
       </w:r>
     </w:p>
     <w:p>
@@ -9739,215 +8002,57 @@
     </w:p>
     <w:p>
       <w:r>
-        <w:t xml:space="preserve">14. **Which </w:t>
-      </w:r>
-      <w:proofErr w:type="spellStart"/>
-      <w:r>
-        <w:t>Keras</w:t>
-      </w:r>
-      <w:proofErr w:type="spellEnd"/>
-      <w:r>
-        <w:t xml:space="preserve"> API is used to serve predictions via REST </w:t>
-      </w:r>
-      <w:proofErr w:type="gramStart"/>
-      <w:r>
-        <w:t>API?*</w:t>
-      </w:r>
-      <w:proofErr w:type="gramEnd"/>
-      <w:r>
-        <w:t xml:space="preserve">*  </w:t>
-      </w:r>
-    </w:p>
-    <w:p>
-      <w:r>
-        <w:t xml:space="preserve">   a) `</w:t>
-      </w:r>
-      <w:proofErr w:type="spellStart"/>
-      <w:proofErr w:type="gramStart"/>
-      <w:r>
-        <w:t>model.predict</w:t>
-      </w:r>
-      <w:proofErr w:type="spellEnd"/>
-      <w:proofErr w:type="gramEnd"/>
-      <w:r>
-        <w:t xml:space="preserve">()`  </w:t>
-      </w:r>
-    </w:p>
-    <w:p>
-      <w:r>
-        <w:t xml:space="preserve">   b) `</w:t>
-      </w:r>
-      <w:proofErr w:type="spellStart"/>
-      <w:r>
-        <w:t>keras.</w:t>
-      </w:r>
-      <w:proofErr w:type="gramStart"/>
-      <w:r>
-        <w:t>deploy</w:t>
-      </w:r>
-      <w:proofErr w:type="spellEnd"/>
-      <w:r>
-        <w:t>(</w:t>
-      </w:r>
-      <w:proofErr w:type="gramEnd"/>
-      <w:r>
-        <w:t xml:space="preserve">)`  </w:t>
-      </w:r>
-    </w:p>
-    <w:p>
-      <w:r>
-        <w:t xml:space="preserve">   c) `</w:t>
-      </w:r>
-      <w:proofErr w:type="spellStart"/>
-      <w:proofErr w:type="gramStart"/>
-      <w:r>
-        <w:t>tensorflow.keras</w:t>
-      </w:r>
-      <w:proofErr w:type="gramEnd"/>
-      <w:r>
-        <w:t>.serve</w:t>
-      </w:r>
-      <w:proofErr w:type="spellEnd"/>
-      <w:r>
-        <w:t xml:space="preserve">()`  </w:t>
-      </w:r>
-    </w:p>
-    <w:p>
-      <w:r>
-        <w:t xml:space="preserve">   d) `</w:t>
-      </w:r>
-      <w:proofErr w:type="spellStart"/>
-      <w:proofErr w:type="gramStart"/>
-      <w:r>
-        <w:t>model.predict</w:t>
-      </w:r>
-      <w:proofErr w:type="gramEnd"/>
-      <w:r>
-        <w:t>_on_batch</w:t>
-      </w:r>
-      <w:proofErr w:type="spellEnd"/>
-      <w:r>
-        <w:t xml:space="preserve">()`  </w:t>
-      </w:r>
-    </w:p>
-    <w:p>
-      <w:r>
-        <w:t xml:space="preserve">15. **Which </w:t>
-      </w:r>
-      <w:proofErr w:type="spellStart"/>
-      <w:r>
-        <w:t>Keras</w:t>
-      </w:r>
-      <w:proofErr w:type="spellEnd"/>
-      <w:r>
-        <w:t xml:space="preserve"> function allows saving only the weights of a </w:t>
-      </w:r>
-      <w:proofErr w:type="gramStart"/>
-      <w:r>
-        <w:t>model?*</w:t>
-      </w:r>
-      <w:proofErr w:type="gramEnd"/>
-      <w:r>
-        <w:t xml:space="preserve">*  </w:t>
-      </w:r>
-    </w:p>
-    <w:p>
-      <w:r>
-        <w:t xml:space="preserve">   a) `</w:t>
-      </w:r>
-      <w:proofErr w:type="spellStart"/>
-      <w:r>
-        <w:t>save_</w:t>
-      </w:r>
-      <w:proofErr w:type="gramStart"/>
-      <w:r>
-        <w:t>weights</w:t>
-      </w:r>
-      <w:proofErr w:type="spellEnd"/>
-      <w:r>
-        <w:t>(</w:t>
-      </w:r>
-      <w:proofErr w:type="gramEnd"/>
-      <w:r>
-        <w:t xml:space="preserve">)`  </w:t>
-      </w:r>
-    </w:p>
-    <w:p>
-      <w:r>
-        <w:t xml:space="preserve">   b) `</w:t>
-      </w:r>
-      <w:proofErr w:type="spellStart"/>
-      <w:proofErr w:type="gramStart"/>
-      <w:r>
-        <w:t>model.save</w:t>
-      </w:r>
-      <w:proofErr w:type="spellEnd"/>
-      <w:proofErr w:type="gramEnd"/>
-      <w:r>
-        <w:t xml:space="preserve">()`  </w:t>
-      </w:r>
-    </w:p>
-    <w:p>
-      <w:r>
-        <w:t xml:space="preserve">   c) `</w:t>
-      </w:r>
-      <w:proofErr w:type="spellStart"/>
-      <w:r>
-        <w:t>save_model_</w:t>
-      </w:r>
-      <w:proofErr w:type="gramStart"/>
-      <w:r>
-        <w:t>weights</w:t>
-      </w:r>
-      <w:proofErr w:type="spellEnd"/>
-      <w:r>
-        <w:t>(</w:t>
-      </w:r>
-      <w:proofErr w:type="gramEnd"/>
-      <w:r>
-        <w:t xml:space="preserve">)`  </w:t>
-      </w:r>
-    </w:p>
-    <w:p>
-      <w:r>
-        <w:t xml:space="preserve">   d) `</w:t>
-      </w:r>
-      <w:proofErr w:type="spellStart"/>
-      <w:r>
-        <w:t>export_</w:t>
-      </w:r>
-      <w:proofErr w:type="gramStart"/>
-      <w:r>
-        <w:t>weights</w:t>
-      </w:r>
-      <w:proofErr w:type="spellEnd"/>
-      <w:r>
-        <w:t>(</w:t>
-      </w:r>
-      <w:proofErr w:type="gramEnd"/>
-      <w:r>
-        <w:t xml:space="preserve">)`  </w:t>
-      </w:r>
-    </w:p>
-    <w:p>
-      <w:r>
-        <w:t xml:space="preserve">16. **[Multiple Correct Options] What are steps to deploy a </w:t>
-      </w:r>
-      <w:proofErr w:type="spellStart"/>
-      <w:r>
-        <w:t>Keras</w:t>
-      </w:r>
-      <w:proofErr w:type="spellEnd"/>
-      <w:r>
-        <w:t xml:space="preserve"> model using </w:t>
-      </w:r>
-      <w:proofErr w:type="gramStart"/>
-      <w:r>
-        <w:t>Flask?*</w:t>
-      </w:r>
-      <w:proofErr w:type="gramEnd"/>
-      <w:r>
-        <w:t xml:space="preserve">*  </w:t>
+        <w:t xml:space="preserve">14. **Which Keras API is used to serve predictions via REST API?**  </w:t>
+      </w:r>
+    </w:p>
+    <w:p>
+      <w:r>
+        <w:t xml:space="preserve">   a) `model.predict()`  </w:t>
+      </w:r>
+    </w:p>
+    <w:p>
+      <w:r>
+        <w:t xml:space="preserve">   b) `keras.deploy()`  </w:t>
+      </w:r>
+    </w:p>
+    <w:p>
+      <w:r>
+        <w:t xml:space="preserve">   c) `tensorflow.keras.serve()`  </w:t>
+      </w:r>
+    </w:p>
+    <w:p>
+      <w:r>
+        <w:t xml:space="preserve">   d) `model.predict_on_batch()`  </w:t>
+      </w:r>
+    </w:p>
+    <w:p>
+      <w:r>
+        <w:t xml:space="preserve">15. **Which Keras function allows saving only the weights of a model?**  </w:t>
+      </w:r>
+    </w:p>
+    <w:p>
+      <w:r>
+        <w:t xml:space="preserve">   a) `save_weights()`  </w:t>
+      </w:r>
+    </w:p>
+    <w:p>
+      <w:r>
+        <w:t xml:space="preserve">   b) `model.save()`  </w:t>
+      </w:r>
+    </w:p>
+    <w:p>
+      <w:r>
+        <w:t xml:space="preserve">   c) `save_model_weights()`  </w:t>
+      </w:r>
+    </w:p>
+    <w:p>
+      <w:r>
+        <w:t xml:space="preserve">   d) `export_weights()`  </w:t>
+      </w:r>
+    </w:p>
+    <w:p>
+      <w:r>
+        <w:t xml:space="preserve">16. **[Multiple Correct Options] What are steps to deploy a Keras model using Flask?**  </w:t>
       </w:r>
     </w:p>
     <w:p>
@@ -9972,23 +8077,7 @@
     </w:p>
     <w:p>
       <w:r>
-        <w:t xml:space="preserve">17. **[Multiple Correct Options] What challenges might you face while deploying </w:t>
-      </w:r>
-      <w:proofErr w:type="spellStart"/>
-      <w:r>
-        <w:t>Keras</w:t>
-      </w:r>
-      <w:proofErr w:type="spellEnd"/>
-      <w:r>
-        <w:t xml:space="preserve"> </w:t>
-      </w:r>
-      <w:proofErr w:type="gramStart"/>
-      <w:r>
-        <w:t>models?*</w:t>
-      </w:r>
-      <w:proofErr w:type="gramEnd"/>
-      <w:r>
-        <w:t xml:space="preserve">*  </w:t>
+        <w:t xml:space="preserve">17. **[Multiple Correct Options] What challenges might you face while deploying Keras models?**  </w:t>
       </w:r>
     </w:p>
     <w:p>
@@ -10013,23 +8102,7 @@
     </w:p>
     <w:p>
       <w:r>
-        <w:t xml:space="preserve">18. **[Multiple Correct Options] Which optimizations can improve </w:t>
-      </w:r>
-      <w:proofErr w:type="spellStart"/>
-      <w:r>
-        <w:t>Keras</w:t>
-      </w:r>
-      <w:proofErr w:type="spellEnd"/>
-      <w:r>
-        <w:t xml:space="preserve"> model performance during </w:t>
-      </w:r>
-      <w:proofErr w:type="gramStart"/>
-      <w:r>
-        <w:t>deployment?*</w:t>
-      </w:r>
-      <w:proofErr w:type="gramEnd"/>
-      <w:r>
-        <w:t xml:space="preserve">*  </w:t>
+        <w:t xml:space="preserve">18. **[Multiple Correct Options] Which optimizations can improve Keras model performance during deployment?**  </w:t>
       </w:r>
     </w:p>
     <w:p>
@@ -10055,23 +8128,7 @@
     </w:p>
     <w:p>
       <w:r>
-        <w:t xml:space="preserve">19. **[Multiple Correct Options] What are use cases for deploying </w:t>
-      </w:r>
-      <w:proofErr w:type="spellStart"/>
-      <w:r>
-        <w:t>Keras</w:t>
-      </w:r>
-      <w:proofErr w:type="spellEnd"/>
-      <w:r>
-        <w:t xml:space="preserve"> models on the </w:t>
-      </w:r>
-      <w:proofErr w:type="gramStart"/>
-      <w:r>
-        <w:t>cloud?*</w:t>
-      </w:r>
-      <w:proofErr w:type="gramEnd"/>
-      <w:r>
-        <w:t xml:space="preserve">*  </w:t>
+        <w:t xml:space="preserve">19. **[Multiple Correct Options] What are use cases for deploying Keras models on the cloud?**  </w:t>
       </w:r>
     </w:p>
     <w:p>
@@ -10096,36 +8153,12 @@
     </w:p>
     <w:p>
       <w:r>
-        <w:t xml:space="preserve">20. **[Multiple Correct Options] Which tools can monitor </w:t>
-      </w:r>
-      <w:proofErr w:type="spellStart"/>
-      <w:r>
-        <w:t>Keras</w:t>
-      </w:r>
-      <w:proofErr w:type="spellEnd"/>
-      <w:r>
-        <w:t xml:space="preserve"> model deployments in </w:t>
-      </w:r>
-      <w:proofErr w:type="gramStart"/>
-      <w:r>
-        <w:t>production?*</w:t>
-      </w:r>
-      <w:proofErr w:type="gramEnd"/>
-      <w:r>
-        <w:t xml:space="preserve">*  </w:t>
-      </w:r>
-    </w:p>
-    <w:p>
-      <w:r>
-        <w:t xml:space="preserve">   a) </w:t>
-      </w:r>
-      <w:proofErr w:type="spellStart"/>
-      <w:r>
-        <w:t>TensorBoard</w:t>
-      </w:r>
-      <w:proofErr w:type="spellEnd"/>
-      <w:r>
-        <w:t xml:space="preserve">  </w:t>
+        <w:t xml:space="preserve">20. **[Multiple Correct Options] Which tools can monitor Keras model deployments in production?**  </w:t>
+      </w:r>
+    </w:p>
+    <w:p>
+      <w:r>
+        <w:t xml:space="preserve">   a) TensorBoard  </w:t>
       </w:r>
     </w:p>
     <w:p>
@@ -10158,61 +8191,22 @@
     </w:p>
     <w:p>
       <w:r>
-        <w:t xml:space="preserve">1. a) `.h5` – HDF5 is a common format used to save </w:t>
-      </w:r>
-      <w:proofErr w:type="spellStart"/>
-      <w:r>
-        <w:t>Keras</w:t>
-      </w:r>
-      <w:proofErr w:type="spellEnd"/>
-      <w:r>
-        <w:t xml:space="preserve"> models.  </w:t>
-      </w:r>
-    </w:p>
-    <w:p>
-      <w:r>
-        <w:t>2. c) To save both model architecture and weights – `</w:t>
-      </w:r>
-      <w:proofErr w:type="spellStart"/>
-      <w:proofErr w:type="gramStart"/>
-      <w:r>
-        <w:t>model.save</w:t>
-      </w:r>
-      <w:proofErr w:type="spellEnd"/>
-      <w:proofErr w:type="gramEnd"/>
-      <w:r>
-        <w:t xml:space="preserve">()` saves the entire model, including weights and optimizer state.  </w:t>
-      </w:r>
-    </w:p>
-    <w:p>
-      <w:r>
-        <w:t>3. c) `</w:t>
-      </w:r>
-      <w:proofErr w:type="spellStart"/>
-      <w:proofErr w:type="gramStart"/>
-      <w:r>
-        <w:t>keras.models</w:t>
-      </w:r>
-      <w:proofErr w:type="gramEnd"/>
-      <w:r>
-        <w:t>.load_model</w:t>
-      </w:r>
-      <w:proofErr w:type="spellEnd"/>
-      <w:r>
-        <w:t xml:space="preserve">()` – This function loads the entire model, including architecture and weights.  </w:t>
-      </w:r>
-    </w:p>
-    <w:p>
-      <w:r>
-        <w:t xml:space="preserve">4. a) Compatibility with TensorFlow Serving – TensorFlow </w:t>
-      </w:r>
-      <w:proofErr w:type="spellStart"/>
-      <w:r>
-        <w:t>SavedModel</w:t>
-      </w:r>
-      <w:proofErr w:type="spellEnd"/>
-      <w:r>
-        <w:t xml:space="preserve"> format is designed for deployment in environments like TensorFlow Serving.  </w:t>
+        <w:t xml:space="preserve">1. a) `.h5` – HDF5 is a common format used to save Keras models.  </w:t>
+      </w:r>
+    </w:p>
+    <w:p>
+      <w:r>
+        <w:t xml:space="preserve">2. c) To save both model architecture and weights – `model.save()` saves the entire model, including weights and optimizer state.  </w:t>
+      </w:r>
+    </w:p>
+    <w:p>
+      <w:r>
+        <w:t xml:space="preserve">3. c) `keras.models.load_model()` – This function loads the entire model, including architecture and weights.  </w:t>
+      </w:r>
+    </w:p>
+    <w:p>
+      <w:r>
+        <w:t xml:space="preserve">4. a) Compatibility with TensorFlow Serving – TensorFlow SavedModel format is designed for deployment in environments like TensorFlow Serving.  </w:t>
       </w:r>
     </w:p>
     <w:p>
@@ -10233,23 +8227,7 @@
     <w:p>
       <w:r>
         <w:lastRenderedPageBreak/>
-        <w:t xml:space="preserve">8. a, b, c) – </w:t>
-      </w:r>
-      <w:proofErr w:type="spellStart"/>
-      <w:r>
-        <w:t>Keras</w:t>
-      </w:r>
-      <w:proofErr w:type="spellEnd"/>
-      <w:r>
-        <w:t xml:space="preserve"> models can be exported as HDF5, </w:t>
-      </w:r>
-      <w:proofErr w:type="spellStart"/>
-      <w:r>
-        <w:t>SavedModel</w:t>
-      </w:r>
-      <w:proofErr w:type="spellEnd"/>
-      <w:r>
-        <w:t xml:space="preserve">, or ONNX for deployment.  </w:t>
+        <w:t xml:space="preserve">8. a, b, c) – Keras models can be exported as HDF5, SavedModel, or ONNX for deployment.  </w:t>
       </w:r>
     </w:p>
     <w:p>
@@ -10264,36 +8242,12 @@
     </w:p>
     <w:p>
       <w:r>
-        <w:t>11. a) To save model architecture only – `</w:t>
-      </w:r>
-      <w:proofErr w:type="spellStart"/>
-      <w:r>
-        <w:t>model.to_</w:t>
-      </w:r>
-      <w:proofErr w:type="gramStart"/>
-      <w:r>
-        <w:t>json</w:t>
-      </w:r>
-      <w:proofErr w:type="spellEnd"/>
-      <w:r>
-        <w:t>(</w:t>
-      </w:r>
-      <w:proofErr w:type="gramEnd"/>
-      <w:r>
-        <w:t xml:space="preserve">)` exports just the architecture.  </w:t>
-      </w:r>
-    </w:p>
-    <w:p>
-      <w:r>
-        <w:t xml:space="preserve">12. b) TensorFlow Converter – The TensorFlow Lite Converter converts </w:t>
-      </w:r>
-      <w:proofErr w:type="spellStart"/>
-      <w:r>
-        <w:t>Keras</w:t>
-      </w:r>
-      <w:proofErr w:type="spellEnd"/>
-      <w:r>
-        <w:t xml:space="preserve"> models to TensorFlow Lite format.  </w:t>
+        <w:t xml:space="preserve">11. a) To save model architecture only – `model.to_json()` exports just the architecture.  </w:t>
+      </w:r>
+    </w:p>
+    <w:p>
+      <w:r>
+        <w:t xml:space="preserve">12. b) TensorFlow Converter – The TensorFlow Lite Converter converts Keras models to TensorFlow Lite format.  </w:t>
       </w:r>
     </w:p>
     <w:p>
@@ -10303,38 +8257,12 @@
     </w:p>
     <w:p>
       <w:r>
-        <w:t>14. a) `</w:t>
-      </w:r>
-      <w:proofErr w:type="spellStart"/>
-      <w:proofErr w:type="gramStart"/>
-      <w:r>
-        <w:t>model.predict</w:t>
-      </w:r>
-      <w:proofErr w:type="spellEnd"/>
-      <w:proofErr w:type="gramEnd"/>
-      <w:r>
-        <w:t xml:space="preserve">()` – This is used for generating predictions that can be served via REST APIs.  </w:t>
-      </w:r>
-    </w:p>
-    <w:p>
-      <w:r>
-        <w:t>15. a) `</w:t>
-      </w:r>
-      <w:proofErr w:type="spellStart"/>
-      <w:r>
-        <w:t>save_</w:t>
-      </w:r>
-      <w:proofErr w:type="gramStart"/>
-      <w:r>
-        <w:t>weights</w:t>
-      </w:r>
-      <w:proofErr w:type="spellEnd"/>
-      <w:r>
-        <w:t>(</w:t>
-      </w:r>
-      <w:proofErr w:type="gramEnd"/>
-      <w:r>
-        <w:t xml:space="preserve">)` – This function saves only the model weights.  </w:t>
+        <w:t xml:space="preserve">14. a) `model.predict()` – This is used for generating predictions that can be served via REST APIs.  </w:t>
+      </w:r>
+    </w:p>
+    <w:p>
+      <w:r>
+        <w:t xml:space="preserve">15. a) `save_weights()` – This function saves only the model weights.  </w:t>
       </w:r>
     </w:p>
     <w:p>
@@ -10359,15 +8287,7 @@
     </w:p>
     <w:p>
       <w:r>
-        <w:t xml:space="preserve">20. a, b, d) – Tools like </w:t>
-      </w:r>
-      <w:proofErr w:type="spellStart"/>
-      <w:r>
-        <w:t>TensorBoard</w:t>
-      </w:r>
-      <w:proofErr w:type="spellEnd"/>
-      <w:r>
-        <w:t xml:space="preserve">, Prometheus, and Google Cloud Monitoring help track model performance.  </w:t>
+        <w:t xml:space="preserve">20. a, b, d) – Tools like TensorBoard, Prometheus, and Google Cloud Monitoring help track model performance.  </w:t>
       </w:r>
     </w:p>
     <w:p/>
@@ -10396,15 +8316,7 @@
     </w:p>
     <w:p>
       <w:r>
-        <w:t xml:space="preserve">1. **What is the primary objective of structuring an ML </w:t>
-      </w:r>
-      <w:proofErr w:type="gramStart"/>
-      <w:r>
-        <w:t>project?*</w:t>
-      </w:r>
-      <w:proofErr w:type="gramEnd"/>
-      <w:r>
-        <w:t xml:space="preserve">*  </w:t>
+        <w:t xml:space="preserve">1. **What is the primary objective of structuring an ML project?**  </w:t>
       </w:r>
     </w:p>
     <w:p>
@@ -10431,15 +8343,7 @@
     <w:p/>
     <w:p>
       <w:r>
-        <w:t xml:space="preserve">2. **Which of the following is NOT a key consideration when setting up an ML </w:t>
-      </w:r>
-      <w:proofErr w:type="gramStart"/>
-      <w:r>
-        <w:t>pipeline?*</w:t>
-      </w:r>
-      <w:proofErr w:type="gramEnd"/>
-      <w:r>
-        <w:t xml:space="preserve">*  </w:t>
+        <w:t xml:space="preserve">2. **Which of the following is NOT a key consideration when setting up an ML pipeline?**  </w:t>
       </w:r>
     </w:p>
     <w:p>
@@ -10465,15 +8369,7 @@
     <w:p/>
     <w:p>
       <w:r>
-        <w:t xml:space="preserve">3. **What is a critical first step when debugging poor model </w:t>
-      </w:r>
-      <w:proofErr w:type="gramStart"/>
-      <w:r>
-        <w:t>performance?*</w:t>
-      </w:r>
-      <w:proofErr w:type="gramEnd"/>
-      <w:r>
-        <w:t xml:space="preserve">*  </w:t>
+        <w:t xml:space="preserve">3. **What is a critical first step when debugging poor model performance?**  </w:t>
       </w:r>
     </w:p>
     <w:p>
@@ -10499,15 +8395,7 @@
     <w:p/>
     <w:p>
       <w:r>
-        <w:t xml:space="preserve">4. **Which approach is best for diagnosing whether a model is </w:t>
-      </w:r>
-      <w:proofErr w:type="gramStart"/>
-      <w:r>
-        <w:t>overfitting?*</w:t>
-      </w:r>
-      <w:proofErr w:type="gramEnd"/>
-      <w:r>
-        <w:t xml:space="preserve">*  </w:t>
+        <w:t xml:space="preserve">4. **Which approach is best for diagnosing whether a model is overfitting?**  </w:t>
       </w:r>
     </w:p>
     <w:p>
@@ -10533,15 +8421,7 @@
     <w:p/>
     <w:p>
       <w:r>
-        <w:t xml:space="preserve">5. **What does a high variance error indicate in an ML </w:t>
-      </w:r>
-      <w:proofErr w:type="gramStart"/>
-      <w:r>
-        <w:t>model?*</w:t>
-      </w:r>
-      <w:proofErr w:type="gramEnd"/>
-      <w:r>
-        <w:t xml:space="preserve">*  </w:t>
+        <w:t xml:space="preserve">5. **What does a high variance error indicate in an ML model?**  </w:t>
       </w:r>
     </w:p>
     <w:p>
@@ -10568,28 +8448,12 @@
     <w:p>
       <w:r>
         <w:lastRenderedPageBreak/>
-        <w:t xml:space="preserve">6. **[Multiple Correct Options] What are the common practices to handle class imbalance in </w:t>
-      </w:r>
-      <w:proofErr w:type="gramStart"/>
-      <w:r>
-        <w:t>datasets?*</w:t>
-      </w:r>
-      <w:proofErr w:type="gramEnd"/>
-      <w:r>
-        <w:t xml:space="preserve">*  </w:t>
-      </w:r>
-    </w:p>
-    <w:p>
-      <w:r>
-        <w:t xml:space="preserve">   a) </w:t>
-      </w:r>
-      <w:proofErr w:type="spellStart"/>
-      <w:r>
-        <w:t>Undersampling</w:t>
-      </w:r>
-      <w:proofErr w:type="spellEnd"/>
-      <w:r>
-        <w:t xml:space="preserve"> the majority class  </w:t>
+        <w:t xml:space="preserve">6. **[Multiple Correct Options] What are the common practices to handle class imbalance in datasets?**  </w:t>
+      </w:r>
+    </w:p>
+    <w:p>
+      <w:r>
+        <w:t xml:space="preserve">   a) Undersampling the majority class  </w:t>
       </w:r>
     </w:p>
     <w:p>
@@ -10610,15 +8474,7 @@
     <w:p/>
     <w:p>
       <w:r>
-        <w:t xml:space="preserve">7. **[Multiple Correct Options] What are useful techniques to evaluate the robustness of your ML </w:t>
-      </w:r>
-      <w:proofErr w:type="gramStart"/>
-      <w:r>
-        <w:t>system?*</w:t>
-      </w:r>
-      <w:proofErr w:type="gramEnd"/>
-      <w:r>
-        <w:t xml:space="preserve">*  </w:t>
+        <w:t xml:space="preserve">7. **[Multiple Correct Options] What are useful techniques to evaluate the robustness of your ML system?**  </w:t>
       </w:r>
     </w:p>
     <w:p>
@@ -10644,15 +8500,7 @@
     <w:p/>
     <w:p>
       <w:r>
-        <w:t xml:space="preserve">8. **[Multiple Correct Options] When should you collect more data for your ML </w:t>
-      </w:r>
-      <w:proofErr w:type="gramStart"/>
-      <w:r>
-        <w:t>model?*</w:t>
-      </w:r>
-      <w:proofErr w:type="gramEnd"/>
-      <w:r>
-        <w:t xml:space="preserve">*  </w:t>
+        <w:t xml:space="preserve">8. **[Multiple Correct Options] When should you collect more data for your ML model?**  </w:t>
       </w:r>
     </w:p>
     <w:p>
@@ -10678,15 +8526,7 @@
     <w:p/>
     <w:p>
       <w:r>
-        <w:t xml:space="preserve">9. **[Multiple Correct Options] Which metrics are suitable for evaluating classification </w:t>
-      </w:r>
-      <w:proofErr w:type="gramStart"/>
-      <w:r>
-        <w:t>problems?*</w:t>
-      </w:r>
-      <w:proofErr w:type="gramEnd"/>
-      <w:r>
-        <w:t xml:space="preserve">*  </w:t>
+        <w:t xml:space="preserve">9. **[Multiple Correct Options] Which metrics are suitable for evaluating classification problems?**  </w:t>
       </w:r>
     </w:p>
     <w:p>
@@ -10713,15 +8553,7 @@
     <w:p>
       <w:r>
         <w:lastRenderedPageBreak/>
-        <w:t xml:space="preserve">10. **[Multiple Correct Options] Which practices help ensure good generalization in a machine learning </w:t>
-      </w:r>
-      <w:proofErr w:type="gramStart"/>
-      <w:r>
-        <w:t>model?*</w:t>
-      </w:r>
-      <w:proofErr w:type="gramEnd"/>
-      <w:r>
-        <w:t xml:space="preserve">*  </w:t>
+        <w:t xml:space="preserve">10. **[Multiple Correct Options] Which practices help ensure good generalization in a machine learning model?**  </w:t>
       </w:r>
     </w:p>
     <w:p>
@@ -10747,15 +8579,7 @@
     <w:p/>
     <w:p>
       <w:r>
-        <w:t xml:space="preserve">11. **What is transfer learning best suited </w:t>
-      </w:r>
-      <w:proofErr w:type="gramStart"/>
-      <w:r>
-        <w:t>for?*</w:t>
-      </w:r>
-      <w:proofErr w:type="gramEnd"/>
-      <w:r>
-        <w:t xml:space="preserve">*  </w:t>
+        <w:t xml:space="preserve">11. **What is transfer learning best suited for?**  </w:t>
       </w:r>
     </w:p>
     <w:p>
@@ -10781,15 +8605,7 @@
     <w:p/>
     <w:p>
       <w:r>
-        <w:t xml:space="preserve">12. **What is a key benefit of modularizing an ML </w:t>
-      </w:r>
-      <w:proofErr w:type="gramStart"/>
-      <w:r>
-        <w:t>pipeline?*</w:t>
-      </w:r>
-      <w:proofErr w:type="gramEnd"/>
-      <w:r>
-        <w:t xml:space="preserve">*  </w:t>
+        <w:t xml:space="preserve">12. **What is a key benefit of modularizing an ML pipeline?**  </w:t>
       </w:r>
     </w:p>
     <w:p>
@@ -10815,15 +8631,7 @@
     <w:p/>
     <w:p>
       <w:r>
-        <w:t xml:space="preserve">13. **Which approach is most effective for reducing high bias in a </w:t>
-      </w:r>
-      <w:proofErr w:type="gramStart"/>
-      <w:r>
-        <w:t>model?*</w:t>
-      </w:r>
-      <w:proofErr w:type="gramEnd"/>
-      <w:r>
-        <w:t xml:space="preserve">*  </w:t>
+        <w:t xml:space="preserve">13. **Which approach is most effective for reducing high bias in a model?**  </w:t>
       </w:r>
     </w:p>
     <w:p>
@@ -10849,15 +8657,7 @@
     <w:p/>
     <w:p>
       <w:r>
-        <w:t xml:space="preserve">14. **What does the confusion matrix represent in classification </w:t>
-      </w:r>
-      <w:proofErr w:type="gramStart"/>
-      <w:r>
-        <w:t>problems?*</w:t>
-      </w:r>
-      <w:proofErr w:type="gramEnd"/>
-      <w:r>
-        <w:t xml:space="preserve">*  </w:t>
+        <w:t xml:space="preserve">14. **What does the confusion matrix represent in classification problems?**  </w:t>
       </w:r>
     </w:p>
     <w:p>
@@ -10884,15 +8684,7 @@
     <w:p/>
     <w:p>
       <w:r>
-        <w:t xml:space="preserve">15. **What is a key challenge in unsupervised </w:t>
-      </w:r>
-      <w:proofErr w:type="gramStart"/>
-      <w:r>
-        <w:t>learning?*</w:t>
-      </w:r>
-      <w:proofErr w:type="gramEnd"/>
-      <w:r>
-        <w:t xml:space="preserve">*  </w:t>
+        <w:t xml:space="preserve">15. **What is a key challenge in unsupervised learning?**  </w:t>
       </w:r>
     </w:p>
     <w:p>
@@ -10918,15 +8710,7 @@
     <w:p/>
     <w:p>
       <w:r>
-        <w:t xml:space="preserve">16. **[Multiple Correct Options] What can improve the efficiency of hyperparameter </w:t>
-      </w:r>
-      <w:proofErr w:type="gramStart"/>
-      <w:r>
-        <w:t>tuning?*</w:t>
-      </w:r>
-      <w:proofErr w:type="gramEnd"/>
-      <w:r>
-        <w:t xml:space="preserve">*  </w:t>
+        <w:t xml:space="preserve">16. **[Multiple Correct Options] What can improve the efficiency of hyperparameter tuning?**  </w:t>
       </w:r>
     </w:p>
     <w:p>
@@ -10952,15 +8736,7 @@
     <w:p/>
     <w:p>
       <w:r>
-        <w:t xml:space="preserve">17. **[Multiple Correct Options] What are essential aspects of an error analysis </w:t>
-      </w:r>
-      <w:proofErr w:type="gramStart"/>
-      <w:r>
-        <w:t>process?*</w:t>
-      </w:r>
-      <w:proofErr w:type="gramEnd"/>
-      <w:r>
-        <w:t xml:space="preserve">*  </w:t>
+        <w:t xml:space="preserve">17. **[Multiple Correct Options] What are essential aspects of an error analysis process?**  </w:t>
       </w:r>
     </w:p>
     <w:p>
@@ -10986,15 +8762,7 @@
     <w:p/>
     <w:p>
       <w:r>
-        <w:t xml:space="preserve">18. **[Multiple Correct Options] What factors should be considered when splitting data into training, validation, and test </w:t>
-      </w:r>
-      <w:proofErr w:type="gramStart"/>
-      <w:r>
-        <w:t>sets?*</w:t>
-      </w:r>
-      <w:proofErr w:type="gramEnd"/>
-      <w:r>
-        <w:t xml:space="preserve">*  </w:t>
+        <w:t xml:space="preserve">18. **[Multiple Correct Options] What factors should be considered when splitting data into training, validation, and test sets?**  </w:t>
       </w:r>
     </w:p>
     <w:p>
@@ -11021,15 +8789,7 @@
     <w:p/>
     <w:p>
       <w:r>
-        <w:t xml:space="preserve">19. **[Multiple Correct Options] Which tools or practices are useful for tracking ML </w:t>
-      </w:r>
-      <w:proofErr w:type="gramStart"/>
-      <w:r>
-        <w:t>experiments?*</w:t>
-      </w:r>
-      <w:proofErr w:type="gramEnd"/>
-      <w:r>
-        <w:t xml:space="preserve">*  </w:t>
+        <w:t xml:space="preserve">19. **[Multiple Correct Options] Which tools or practices are useful for tracking ML experiments?**  </w:t>
       </w:r>
     </w:p>
     <w:p>
@@ -11055,15 +8815,7 @@
     <w:p/>
     <w:p>
       <w:r>
-        <w:t xml:space="preserve">20. **[Multiple Correct Options] What are the benefits of using learning curves in ML </w:t>
-      </w:r>
-      <w:proofErr w:type="gramStart"/>
-      <w:r>
-        <w:t>projects?*</w:t>
-      </w:r>
-      <w:proofErr w:type="gramEnd"/>
-      <w:r>
-        <w:t xml:space="preserve">*  </w:t>
+        <w:t xml:space="preserve">20. **[Multiple Correct Options] What are the benefits of using learning curves in ML projects?**  </w:t>
       </w:r>
     </w:p>
     <w:p>
@@ -11101,258 +8853,98 @@
     </w:p>
     <w:p>
       <w:r>
-        <w:t>1. **</w:t>
-      </w:r>
-      <w:proofErr w:type="gramStart"/>
-      <w:r>
-        <w:t>b)*</w:t>
-      </w:r>
-      <w:proofErr w:type="gramEnd"/>
-      <w:r>
-        <w:t xml:space="preserve">* Improving model performance efficiently – Structuring an ML project focuses on achieving good performance with minimal resource usage.  </w:t>
-      </w:r>
-    </w:p>
-    <w:p>
-      <w:r>
-        <w:t>2. **</w:t>
-      </w:r>
-      <w:proofErr w:type="gramStart"/>
-      <w:r>
-        <w:t>d)*</w:t>
-      </w:r>
-      <w:proofErr w:type="gramEnd"/>
-      <w:r>
-        <w:t xml:space="preserve">* Hard-coding input-output relationships – Hard-coding is not an adaptable or scalable practice in ML.  </w:t>
-      </w:r>
-    </w:p>
-    <w:p>
-      <w:r>
-        <w:t>3. **</w:t>
-      </w:r>
-      <w:proofErr w:type="gramStart"/>
-      <w:r>
-        <w:t>c)*</w:t>
-      </w:r>
-      <w:proofErr w:type="gramEnd"/>
-      <w:r>
-        <w:t xml:space="preserve">* Evaluating the quality of the input data – Poor data quality often leads to suboptimal model performance.  </w:t>
-      </w:r>
-    </w:p>
-    <w:p>
-      <w:r>
-        <w:t>4. **</w:t>
-      </w:r>
-      <w:proofErr w:type="gramStart"/>
-      <w:r>
-        <w:t>a)*</w:t>
-      </w:r>
-      <w:proofErr w:type="gramEnd"/>
-      <w:r>
-        <w:t xml:space="preserve">* Compare training and validation losses – This helps identify discrepancies between training and validation, indicating overfitting.  </w:t>
-      </w:r>
-    </w:p>
-    <w:p>
-      <w:r>
-        <w:t>5. **</w:t>
-      </w:r>
-      <w:proofErr w:type="gramStart"/>
-      <w:r>
-        <w:t>d)*</w:t>
-      </w:r>
-      <w:proofErr w:type="gramEnd"/>
-      <w:r>
-        <w:t xml:space="preserve">* The model is overfitting – High variance errors mean the model performs well on training data but poorly on validation/test data.  </w:t>
+        <w:t xml:space="preserve">1. **b)** Improving model performance efficiently – Structuring an ML project focuses on achieving good performance with minimal resource usage.  </w:t>
+      </w:r>
+    </w:p>
+    <w:p>
+      <w:r>
+        <w:t xml:space="preserve">2. **d)** Hard-coding input-output relationships – Hard-coding is not an adaptable or scalable practice in ML.  </w:t>
+      </w:r>
+    </w:p>
+    <w:p>
+      <w:r>
+        <w:t xml:space="preserve">3. **c)** Evaluating the quality of the input data – Poor data quality often leads to suboptimal model performance.  </w:t>
+      </w:r>
+    </w:p>
+    <w:p>
+      <w:r>
+        <w:t xml:space="preserve">4. **a)** Compare training and validation losses – This helps identify discrepancies between training and validation, indicating overfitting.  </w:t>
+      </w:r>
+    </w:p>
+    <w:p>
+      <w:r>
+        <w:t xml:space="preserve">5. **d)** The model is overfitting – High variance errors mean the model performs well on training data but poorly on validation/test data.  </w:t>
       </w:r>
     </w:p>
     <w:p>
       <w:r>
         <w:lastRenderedPageBreak/>
-        <w:t xml:space="preserve">6. **a, b, </w:t>
-      </w:r>
-      <w:proofErr w:type="gramStart"/>
-      <w:r>
-        <w:t>d)*</w:t>
-      </w:r>
-      <w:proofErr w:type="gramEnd"/>
-      <w:r>
-        <w:t xml:space="preserve">* – Techniques like </w:t>
-      </w:r>
-      <w:proofErr w:type="spellStart"/>
-      <w:r>
-        <w:t>undersampling</w:t>
-      </w:r>
-      <w:proofErr w:type="spellEnd"/>
-      <w:r>
-        <w:t xml:space="preserve">, oversampling, and weighted loss functions help balance classes effectively.  </w:t>
-      </w:r>
-    </w:p>
-    <w:p>
-      <w:r>
-        <w:t xml:space="preserve">7. **a, b, </w:t>
-      </w:r>
-      <w:proofErr w:type="gramStart"/>
-      <w:r>
-        <w:t>c)*</w:t>
-      </w:r>
-      <w:proofErr w:type="gramEnd"/>
-      <w:r>
-        <w:t xml:space="preserve">* – Cross-validation, sensitivity analysis, and error analysis on edge cases ensure robustness.  </w:t>
-      </w:r>
-    </w:p>
-    <w:p>
-      <w:r>
-        <w:t xml:space="preserve">8. **a, c, </w:t>
-      </w:r>
-      <w:proofErr w:type="gramStart"/>
-      <w:r>
-        <w:t>d)*</w:t>
-      </w:r>
-      <w:proofErr w:type="gramEnd"/>
-      <w:r>
-        <w:t xml:space="preserve">* – More data is beneficial when the current dataset is insufficient for generalization or capturing edge cases.  </w:t>
-      </w:r>
-    </w:p>
-    <w:p>
-      <w:r>
-        <w:t xml:space="preserve">9. **a, b, </w:t>
-      </w:r>
-      <w:proofErr w:type="gramStart"/>
-      <w:r>
-        <w:t>d)*</w:t>
-      </w:r>
-      <w:proofErr w:type="gramEnd"/>
-      <w:r>
-        <w:t xml:space="preserve">* – Precision, recall, and F1 score are standard metrics for classification.  </w:t>
-      </w:r>
-    </w:p>
-    <w:p>
-      <w:r>
-        <w:t xml:space="preserve">10. **a, b, </w:t>
-      </w:r>
-      <w:proofErr w:type="gramStart"/>
-      <w:r>
-        <w:t>d)*</w:t>
-      </w:r>
-      <w:proofErr w:type="gramEnd"/>
-      <w:r>
-        <w:t xml:space="preserve">* – Dropout, regularization, and unseen data testing improve generalization.  </w:t>
-      </w:r>
-    </w:p>
-    <w:p>
-      <w:r>
-        <w:t>11. **</w:t>
-      </w:r>
-      <w:proofErr w:type="gramStart"/>
-      <w:r>
-        <w:t>a)*</w:t>
-      </w:r>
-      <w:proofErr w:type="gramEnd"/>
-      <w:r>
-        <w:t xml:space="preserve">* Training on very small datasets – Transfer learning leverages pretrained models to adapt to smaller datasets.  </w:t>
-      </w:r>
-    </w:p>
-    <w:p>
-      <w:r>
-        <w:t>12. **</w:t>
-      </w:r>
-      <w:proofErr w:type="gramStart"/>
-      <w:r>
-        <w:t>b)*</w:t>
-      </w:r>
-      <w:proofErr w:type="gramEnd"/>
-      <w:r>
-        <w:t xml:space="preserve">* It simplifies error tracing and debugging – Modular pipelines are easier to debug and maintain.  </w:t>
-      </w:r>
-    </w:p>
-    <w:p>
-      <w:r>
-        <w:t>13. **</w:t>
-      </w:r>
-      <w:proofErr w:type="gramStart"/>
-      <w:r>
-        <w:t>b)*</w:t>
-      </w:r>
-      <w:proofErr w:type="gramEnd"/>
-      <w:r>
-        <w:t xml:space="preserve">* Adding more features – High bias suggests underfitting, which can be mitigated by including more features.  </w:t>
-      </w:r>
-    </w:p>
-    <w:p>
-      <w:r>
-        <w:t>14. **</w:t>
-      </w:r>
-      <w:proofErr w:type="gramStart"/>
-      <w:r>
-        <w:t>c)*</w:t>
-      </w:r>
-      <w:proofErr w:type="gramEnd"/>
-      <w:r>
-        <w:t xml:space="preserve">* Performance across all classes – A confusion matrix provides a detailed breakdown of predictions versus actuals.  </w:t>
-      </w:r>
-    </w:p>
-    <w:p>
-      <w:r>
-        <w:t>15. **</w:t>
-      </w:r>
-      <w:proofErr w:type="gramStart"/>
-      <w:r>
-        <w:t>b)*</w:t>
-      </w:r>
-      <w:proofErr w:type="gramEnd"/>
-      <w:r>
-        <w:t xml:space="preserve">* Deciding the number of clusters – This is a key challenge in unsupervised learning tasks.  </w:t>
-      </w:r>
-    </w:p>
-    <w:p>
-      <w:r>
-        <w:t xml:space="preserve">16. **a, b, </w:t>
-      </w:r>
-      <w:proofErr w:type="gramStart"/>
-      <w:r>
-        <w:t>d)*</w:t>
-      </w:r>
-      <w:proofErr w:type="gramEnd"/>
-      <w:r>
-        <w:t xml:space="preserve">* – Random and grid searches are common, while Bayesian optimization automates tuning effectively.  </w:t>
-      </w:r>
-    </w:p>
-    <w:p>
-      <w:r>
-        <w:t xml:space="preserve">17. **a, b, </w:t>
-      </w:r>
-      <w:proofErr w:type="gramStart"/>
-      <w:r>
-        <w:t>d)*</w:t>
-      </w:r>
-      <w:proofErr w:type="gramEnd"/>
-      <w:r>
-        <w:t xml:space="preserve">* – Patterns, comparisons, and error quantification are critical to effective error analysis.  </w:t>
-      </w:r>
-    </w:p>
-    <w:p>
-      <w:r>
-        <w:t xml:space="preserve">18. **a, b, </w:t>
-      </w:r>
-      <w:proofErr w:type="gramStart"/>
-      <w:r>
-        <w:t>c)*</w:t>
-      </w:r>
-      <w:proofErr w:type="gramEnd"/>
-      <w:r>
-        <w:t xml:space="preserve">* – Dataset size, avoiding data leakage, and shuffling ensure a proper data split.  </w:t>
-      </w:r>
-    </w:p>
-    <w:p>
-      <w:r>
-        <w:t xml:space="preserve">19. **a, b, </w:t>
-      </w:r>
-      <w:proofErr w:type="gramStart"/>
-      <w:r>
-        <w:t>d)*</w:t>
-      </w:r>
-      <w:proofErr w:type="gramEnd"/>
-      <w:r>
-        <w:t xml:space="preserve">* – Version control, logging, and dashboards help track ML experiments systematically.  </w:t>
+        <w:t xml:space="preserve">6. **a, b, d)** – Techniques like undersampling, oversampling, and weighted loss functions help balance classes effectively.  </w:t>
+      </w:r>
+    </w:p>
+    <w:p>
+      <w:r>
+        <w:t xml:space="preserve">7. **a, b, c)** – Cross-validation, sensitivity analysis, and error analysis on edge cases ensure robustness.  </w:t>
+      </w:r>
+    </w:p>
+    <w:p>
+      <w:r>
+        <w:t xml:space="preserve">8. **a, c, d)** – More data is beneficial when the current dataset is insufficient for generalization or capturing edge cases.  </w:t>
+      </w:r>
+    </w:p>
+    <w:p>
+      <w:r>
+        <w:t xml:space="preserve">9. **a, b, d)** – Precision, recall, and F1 score are standard metrics for classification.  </w:t>
+      </w:r>
+    </w:p>
+    <w:p>
+      <w:r>
+        <w:t xml:space="preserve">10. **a, b, d)** – Dropout, regularization, and unseen data testing improve generalization.  </w:t>
+      </w:r>
+    </w:p>
+    <w:p>
+      <w:r>
+        <w:t xml:space="preserve">11. **a)** Training on very small datasets – Transfer learning leverages pretrained models to adapt to smaller datasets.  </w:t>
+      </w:r>
+    </w:p>
+    <w:p>
+      <w:r>
+        <w:t xml:space="preserve">12. **b)** It simplifies error tracing and debugging – Modular pipelines are easier to debug and maintain.  </w:t>
+      </w:r>
+    </w:p>
+    <w:p>
+      <w:r>
+        <w:t xml:space="preserve">13. **b)** Adding more features – High bias suggests underfitting, which can be mitigated by including more features.  </w:t>
+      </w:r>
+    </w:p>
+    <w:p>
+      <w:r>
+        <w:t xml:space="preserve">14. **c)** Performance across all classes – A confusion matrix provides a detailed breakdown of predictions versus actuals.  </w:t>
+      </w:r>
+    </w:p>
+    <w:p>
+      <w:r>
+        <w:t xml:space="preserve">15. **b)** Deciding the number of clusters – This is a key challenge in unsupervised learning tasks.  </w:t>
+      </w:r>
+    </w:p>
+    <w:p>
+      <w:r>
+        <w:t xml:space="preserve">16. **a, b, d)** – Random and grid searches are common, while Bayesian optimization automates tuning effectively.  </w:t>
+      </w:r>
+    </w:p>
+    <w:p>
+      <w:r>
+        <w:t xml:space="preserve">17. **a, b, d)** – Patterns, comparisons, and error quantification are critical to effective error analysis.  </w:t>
+      </w:r>
+    </w:p>
+    <w:p>
+      <w:r>
+        <w:t xml:space="preserve">18. **a, b, c)** – Dataset size, avoiding data leakage, and shuffling ensure a proper data split.  </w:t>
+      </w:r>
+    </w:p>
+    <w:p>
+      <w:r>
+        <w:t xml:space="preserve">19. **a, b, d)** – Version control, logging, and dashboards help track ML experiments systematically.  </w:t>
       </w:r>
     </w:p>
     <w:p>
@@ -11362,15 +8954,7 @@
         </w:pBdr>
       </w:pPr>
       <w:r>
-        <w:t xml:space="preserve">20. **a, b, </w:t>
-      </w:r>
-      <w:proofErr w:type="gramStart"/>
-      <w:r>
-        <w:t>d)*</w:t>
-      </w:r>
-      <w:proofErr w:type="gramEnd"/>
-      <w:r>
-        <w:t xml:space="preserve">* – Learning curves help identify overfitting, underfitting, and potential data issues.  </w:t>
+        <w:t xml:space="preserve">20. **a, b, d)** – Learning curves help identify overfitting, underfitting, and potential data issues.  </w:t>
       </w:r>
     </w:p>
     <w:p/>
@@ -13150,6 +10734,7 @@
   <w:style w:type="character" w:default="1" w:styleId="DefaultParagraphFont">
     <w:name w:val="Default Paragraph Font"/>
     <w:uiPriority w:val="1"/>
+    <w:semiHidden/>
     <w:unhideWhenUsed/>
   </w:style>
   <w:style w:type="table" w:default="1" w:styleId="TableNormal">
